--- a/onimi Akpeji CV (2).docx
+++ b/onimi Akpeji CV (2).docx
@@ -543,7 +543,7 @@
               </wp:anchor>
             </w:drawing>
           </mc:Choice>
-          <mc:Fallback xmlns:cx="http://schemas.microsoft.com/office/drawing/2014/chartex" xmlns:cx1="http://schemas.microsoft.com/office/drawing/2015/9/8/chartex" xmlns:cx2="http://schemas.microsoft.com/office/drawing/2015/10/21/chartex" xmlns:cx3="http://schemas.microsoft.com/office/drawing/2016/5/9/chartex" xmlns:cx4="http://schemas.microsoft.com/office/drawing/2016/5/10/chartex" xmlns:cx5="http://schemas.microsoft.com/office/drawing/2016/5/11/chartex" xmlns:cx6="http://schemas.microsoft.com/office/drawing/2016/5/12/chartex" xmlns:cx7="http://schemas.microsoft.com/office/drawing/2016/5/13/chartex" xmlns:cx8="http://schemas.microsoft.com/office/drawing/2016/5/14/chartex" xmlns:aink="http://schemas.microsoft.com/office/drawing/2016/ink" xmlns:am3d="http://schemas.microsoft.com/office/drawing/2017/model3d" xmlns:w15="http://schemas.microsoft.com/office/word/2012/wordml" xmlns:w16cid="http://schemas.microsoft.com/office/word/2016/wordml/cid" xmlns:w16se="http://schemas.microsoft.com/office/word/2015/wordml/symex">
+          <mc:Fallback xmlns:w16se="http://schemas.microsoft.com/office/word/2015/wordml/symex" xmlns:w16cid="http://schemas.microsoft.com/office/word/2016/wordml/cid" xmlns:w15="http://schemas.microsoft.com/office/word/2012/wordml" xmlns:am3d="http://schemas.microsoft.com/office/drawing/2017/model3d" xmlns:aink="http://schemas.microsoft.com/office/drawing/2016/ink" xmlns:cx8="http://schemas.microsoft.com/office/drawing/2016/5/14/chartex" xmlns:cx7="http://schemas.microsoft.com/office/drawing/2016/5/13/chartex" xmlns:cx6="http://schemas.microsoft.com/office/drawing/2016/5/12/chartex" xmlns:cx5="http://schemas.microsoft.com/office/drawing/2016/5/11/chartex" xmlns:cx4="http://schemas.microsoft.com/office/drawing/2016/5/10/chartex" xmlns:cx3="http://schemas.microsoft.com/office/drawing/2016/5/9/chartex" xmlns:cx2="http://schemas.microsoft.com/office/drawing/2015/10/21/chartex" xmlns:cx1="http://schemas.microsoft.com/office/drawing/2015/9/8/chartex" xmlns:cx="http://schemas.microsoft.com/office/drawing/2014/chartex">
             <w:pict>
               <v:shapetype id="_x0000_t32" coordsize="21600,21600" o:spt="32" o:oned="t" path="m,l21600,21600e" filled="f">
                 <v:path arrowok="t" fillok="f" o:connecttype="none"/>
@@ -588,6 +588,78 @@
           <w:szCs w:val="24"/>
         </w:rPr>
       </w:pPr>
+      <w:r>
+        <w:rPr>
+          <w:rFonts w:asciiTheme="majorHAnsi" w:hAnsiTheme="majorHAnsi" w:cstheme="minorHAnsi"/>
+          <w:b/>
+          <w:sz w:val="24"/>
+          <w:szCs w:val="24"/>
+        </w:rPr>
+        <w:t xml:space="preserve">A </w:t>
+      </w:r>
+      <w:r>
+        <w:rPr>
+          <w:rFonts w:asciiTheme="majorHAnsi" w:hAnsiTheme="majorHAnsi" w:cstheme="minorHAnsi"/>
+          <w:b/>
+          <w:sz w:val="24"/>
+          <w:szCs w:val="24"/>
+        </w:rPr>
+        <w:t xml:space="preserve">talented </w:t>
+      </w:r>
+      <w:r>
+        <w:rPr>
+          <w:rFonts w:asciiTheme="majorHAnsi" w:hAnsiTheme="majorHAnsi" w:cstheme="minorHAnsi"/>
+          <w:b/>
+          <w:sz w:val="24"/>
+          <w:szCs w:val="24"/>
+        </w:rPr>
+        <w:t xml:space="preserve">Web Developer </w:t>
+      </w:r>
+      <w:r>
+        <w:rPr>
+          <w:rFonts w:asciiTheme="majorHAnsi" w:hAnsiTheme="majorHAnsi" w:cstheme="minorHAnsi"/>
+          <w:b/>
+          <w:sz w:val="24"/>
+          <w:szCs w:val="24"/>
+        </w:rPr>
+        <w:t>with passion for tailored solutions</w:t>
+      </w:r>
+      <w:r>
+        <w:rPr>
+          <w:rFonts w:asciiTheme="majorHAnsi" w:hAnsiTheme="majorHAnsi" w:cstheme="minorHAnsi"/>
+          <w:b/>
+          <w:sz w:val="24"/>
+          <w:szCs w:val="24"/>
+        </w:rPr>
+        <w:t>,</w:t>
+      </w:r>
+      <w:r>
+        <w:rPr>
+          <w:rFonts w:asciiTheme="majorHAnsi" w:hAnsiTheme="majorHAnsi" w:cstheme="minorHAnsi"/>
+          <w:b/>
+          <w:sz w:val="24"/>
+          <w:szCs w:val="24"/>
+        </w:rPr>
+        <w:t xml:space="preserve"> to contribute in creating extraordinary experience for</w:t>
+      </w:r>
+      <w:r>
+        <w:rPr>
+          <w:rFonts w:asciiTheme="majorHAnsi" w:hAnsiTheme="majorHAnsi" w:cstheme="minorHAnsi"/>
+          <w:b/>
+          <w:sz w:val="24"/>
+          <w:szCs w:val="24"/>
+        </w:rPr>
+        <w:t xml:space="preserve"> your organization’s</w:t>
+      </w:r>
+      <w:r>
+        <w:rPr>
+          <w:rFonts w:asciiTheme="majorHAnsi" w:hAnsiTheme="majorHAnsi" w:cstheme="minorHAnsi"/>
+          <w:b/>
+          <w:sz w:val="24"/>
+          <w:szCs w:val="24"/>
+        </w:rPr>
+        <w:t xml:space="preserve"> technical audience. </w:t>
+      </w:r>
     </w:p>
     <w:p>
       <w:pPr>
@@ -599,102 +671,75 @@
           <w:szCs w:val="24"/>
         </w:rPr>
       </w:pPr>
-      <w:r>
-        <w:rPr>
-          <w:rFonts w:cstheme="minorHAnsi"/>
-          <w:b/>
-          <w:sz w:val="24"/>
-          <w:szCs w:val="24"/>
-        </w:rPr>
-        <w:t>To harness my acquired experience and qualification towards achieving the</w:t>
-      </w:r>
-      <w:r>
-        <w:rPr>
-          <w:rFonts w:cstheme="minorHAnsi"/>
-          <w:b/>
-          <w:sz w:val="24"/>
-          <w:szCs w:val="24"/>
-        </w:rPr>
-        <w:t xml:space="preserve"> corporate objectives </w:t>
-      </w:r>
-      <w:r>
-        <w:rPr>
-          <w:rFonts w:cstheme="minorHAnsi"/>
-          <w:b/>
-          <w:sz w:val="24"/>
-          <w:szCs w:val="24"/>
-        </w:rPr>
-        <w:t>of</w:t>
-      </w:r>
-      <w:r>
-        <w:rPr>
-          <w:rFonts w:cstheme="minorHAnsi"/>
-          <w:b/>
-          <w:sz w:val="24"/>
-          <w:szCs w:val="24"/>
-        </w:rPr>
-        <w:t xml:space="preserve"> the </w:t>
-      </w:r>
-      <w:r>
-        <w:rPr>
-          <w:rFonts w:cstheme="minorHAnsi"/>
-          <w:b/>
-          <w:sz w:val="24"/>
-          <w:szCs w:val="24"/>
-        </w:rPr>
-        <w:t xml:space="preserve">organization </w:t>
-      </w:r>
     </w:p>
     <w:p>
       <w:pPr>
         <w:spacing w:after="0" w:line="240" w:lineRule="auto"/>
         <w:rPr>
-          <w:rFonts w:cstheme="minorHAnsi"/>
-          <w:b/>
-          <w:sz w:val="24"/>
-          <w:szCs w:val="24"/>
-        </w:rPr>
-      </w:pPr>
+          <w:rFonts w:asciiTheme="majorHAnsi" w:hAnsiTheme="majorHAnsi" w:cs="Arial"/>
+          <w:b/>
+          <w:sz w:val="24"/>
+          <w:szCs w:val="24"/>
+        </w:rPr>
+      </w:pPr>
+      <w:r>
+        <w:rPr>
+          <w:rFonts w:asciiTheme="majorHAnsi" w:hAnsiTheme="majorHAnsi" w:cs="Arial"/>
+          <w:b/>
+          <w:sz w:val="24"/>
+          <w:szCs w:val="24"/>
+        </w:rPr>
+        <w:t>Education</w:t>
+      </w:r>
+      <w:r>
+        <w:rPr>
+          <w:rFonts w:asciiTheme="majorHAnsi" w:hAnsiTheme="majorHAnsi" w:cs="Arial"/>
+          <w:b/>
+          <w:sz w:val="24"/>
+          <w:szCs w:val="24"/>
+        </w:rPr>
+        <w:t>al Qualification</w:t>
+      </w:r>
     </w:p>
     <w:p>
       <w:pPr>
         <w:spacing w:after="0" w:line="240" w:lineRule="auto"/>
         <w:rPr>
-          <w:rFonts w:asciiTheme="majorHAnsi" w:hAnsiTheme="majorHAnsi" w:cs="Arial"/>
-          <w:b/>
-          <w:sz w:val="24"/>
-          <w:szCs w:val="24"/>
-        </w:rPr>
-      </w:pPr>
-      <w:r>
-        <w:rPr>
-          <w:rFonts w:asciiTheme="majorHAnsi" w:hAnsiTheme="majorHAnsi" w:cs="Arial"/>
-          <w:b/>
-          <w:sz w:val="24"/>
-          <w:szCs w:val="24"/>
-        </w:rPr>
-        <w:t>Education</w:t>
-      </w:r>
-      <w:r>
-        <w:rPr>
-          <w:rFonts w:asciiTheme="majorHAnsi" w:hAnsiTheme="majorHAnsi" w:cs="Arial"/>
-          <w:b/>
-          <w:sz w:val="24"/>
-          <w:szCs w:val="24"/>
-        </w:rPr>
-        <w:t>al Qualification</w:t>
-      </w:r>
+          <w:rFonts w:ascii="Arial" w:hAnsi="Arial" w:cs="Arial"/>
+          <w:b/>
+          <w:sz w:val="24"/>
+          <w:szCs w:val="24"/>
+        </w:rPr>
+      </w:pPr>
     </w:p>
     <w:p>
       <w:pPr>
         <w:spacing w:after="0" w:line="240" w:lineRule="auto"/>
         <w:rPr>
-          <w:rFonts w:ascii="Arial" w:hAnsi="Arial" w:cs="Arial"/>
-          <w:b/>
-          <w:sz w:val="24"/>
-          <w:szCs w:val="24"/>
-        </w:rPr>
-      </w:pPr>
+          <w:rFonts w:cstheme="minorHAnsi"/>
+          <w:b/>
+          <w:sz w:val="24"/>
+          <w:szCs w:val="24"/>
+        </w:rPr>
+      </w:pPr>
+      <w:r>
+        <w:rPr>
+          <w:rFonts w:cstheme="minorHAnsi"/>
+          <w:b/>
+          <w:sz w:val="24"/>
+          <w:szCs w:val="24"/>
+        </w:rPr>
+        <w:t>Federal University of Benin, Benin</w:t>
+      </w:r>
+      <w:r>
+        <w:rPr>
+          <w:rFonts w:cstheme="minorHAnsi"/>
+          <w:b/>
+          <w:sz w:val="24"/>
+          <w:szCs w:val="24"/>
+        </w:rPr>
+        <w:t xml:space="preserve"> Edo State.</w:t>
+      </w:r>
     </w:p>
     <w:p>
       <w:pPr>
@@ -713,16 +758,79 @@
           <w:sz w:val="24"/>
           <w:szCs w:val="24"/>
         </w:rPr>
-        <w:t>Federal University of Benin, Benin</w:t>
-      </w:r>
-      <w:r>
-        <w:rPr>
-          <w:rFonts w:cstheme="minorHAnsi"/>
-          <w:b/>
-          <w:sz w:val="24"/>
-          <w:szCs w:val="24"/>
-        </w:rPr>
-        <w:t xml:space="preserve"> Edo State.</w:t>
+        <w:t>B.sc, Animal and Environmental Biology</w:t>
+      </w:r>
+      <w:r>
+        <w:rPr>
+          <w:rFonts w:cstheme="minorHAnsi"/>
+          <w:b/>
+          <w:sz w:val="24"/>
+          <w:szCs w:val="24"/>
+        </w:rPr>
+        <w:t xml:space="preserve">.                  </w:t>
+      </w:r>
+      <w:r>
+        <w:rPr>
+          <w:rFonts w:cstheme="minorHAnsi"/>
+          <w:b/>
+          <w:sz w:val="24"/>
+          <w:szCs w:val="24"/>
+        </w:rPr>
+        <w:tab/>
+      </w:r>
+      <w:r>
+        <w:rPr>
+          <w:rFonts w:cstheme="minorHAnsi"/>
+          <w:b/>
+          <w:sz w:val="24"/>
+          <w:szCs w:val="24"/>
+        </w:rPr>
+        <w:tab/>
+      </w:r>
+      <w:r>
+        <w:rPr>
+          <w:rFonts w:cstheme="minorHAnsi"/>
+          <w:b/>
+          <w:sz w:val="24"/>
+          <w:szCs w:val="24"/>
+        </w:rPr>
+        <w:t xml:space="preserve"> </w:t>
+      </w:r>
+      <w:r>
+        <w:rPr>
+          <w:rFonts w:cstheme="minorHAnsi"/>
+          <w:b/>
+          <w:sz w:val="24"/>
+          <w:szCs w:val="24"/>
+        </w:rPr>
+        <w:tab/>
+      </w:r>
+      <w:r>
+        <w:rPr>
+          <w:rFonts w:cstheme="minorHAnsi"/>
+          <w:b/>
+          <w:sz w:val="24"/>
+          <w:szCs w:val="24"/>
+        </w:rPr>
+        <w:tab/>
+      </w:r>
+      <w:r>
+        <w:rPr>
+          <w:rFonts w:cstheme="minorHAnsi"/>
+          <w:b/>
+          <w:sz w:val="24"/>
+          <w:szCs w:val="24"/>
+        </w:rPr>
+        <w:tab/>
+      </w:r>
+      <w:r>
+        <w:rPr>
+          <w:rFonts w:cstheme="minorHAnsi"/>
+          <w:b/>
+          <w:sz w:val="24"/>
+          <w:szCs w:val="24"/>
+        </w:rPr>
+        <w:t>2014</w:t>
       </w:r>
     </w:p>
     <w:p>
@@ -730,91 +838,25 @@
         <w:spacing w:after="0" w:line="240" w:lineRule="auto"/>
         <w:rPr>
           <w:rFonts w:cstheme="minorHAnsi"/>
-          <w:b/>
-          <w:sz w:val="24"/>
-          <w:szCs w:val="24"/>
-        </w:rPr>
-      </w:pPr>
-      <w:r>
-        <w:rPr>
-          <w:rFonts w:cstheme="minorHAnsi"/>
-          <w:b/>
-          <w:sz w:val="24"/>
-          <w:szCs w:val="24"/>
-        </w:rPr>
-        <w:t>B.sc, Animal and Environmental Biology</w:t>
-      </w:r>
-      <w:r>
-        <w:rPr>
-          <w:rFonts w:cstheme="minorHAnsi"/>
-          <w:b/>
-          <w:sz w:val="24"/>
-          <w:szCs w:val="24"/>
-        </w:rPr>
-        <w:t xml:space="preserve">.                  </w:t>
-      </w:r>
-      <w:r>
-        <w:rPr>
-          <w:rFonts w:cstheme="minorHAnsi"/>
-          <w:b/>
-          <w:sz w:val="24"/>
-          <w:szCs w:val="24"/>
-        </w:rPr>
-        <w:tab/>
-      </w:r>
-      <w:r>
-        <w:rPr>
-          <w:rFonts w:cstheme="minorHAnsi"/>
-          <w:b/>
-          <w:sz w:val="24"/>
-          <w:szCs w:val="24"/>
-        </w:rPr>
-        <w:tab/>
-      </w:r>
-      <w:r>
-        <w:rPr>
-          <w:rFonts w:cstheme="minorHAnsi"/>
-          <w:b/>
-          <w:sz w:val="24"/>
-          <w:szCs w:val="24"/>
-        </w:rPr>
-        <w:t xml:space="preserve"> </w:t>
-      </w:r>
-      <w:r>
-        <w:rPr>
-          <w:rFonts w:cstheme="minorHAnsi"/>
-          <w:b/>
-          <w:sz w:val="24"/>
-          <w:szCs w:val="24"/>
-        </w:rPr>
-        <w:tab/>
-      </w:r>
-      <w:r>
-        <w:rPr>
-          <w:rFonts w:cstheme="minorHAnsi"/>
-          <w:b/>
-          <w:sz w:val="24"/>
-          <w:szCs w:val="24"/>
-        </w:rPr>
-        <w:tab/>
-      </w:r>
-      <w:r>
-        <w:rPr>
-          <w:rFonts w:cstheme="minorHAnsi"/>
-          <w:b/>
-          <w:sz w:val="24"/>
-          <w:szCs w:val="24"/>
-        </w:rPr>
-        <w:tab/>
-      </w:r>
-      <w:r>
-        <w:rPr>
-          <w:rFonts w:cstheme="minorHAnsi"/>
-          <w:b/>
-          <w:sz w:val="24"/>
-          <w:szCs w:val="24"/>
-        </w:rPr>
-        <w:t>2014</w:t>
+          <w:sz w:val="24"/>
+          <w:szCs w:val="24"/>
+        </w:rPr>
+      </w:pPr>
+      <w:r>
+        <w:rPr>
+          <w:rFonts w:cstheme="minorHAnsi"/>
+          <w:sz w:val="24"/>
+          <w:szCs w:val="24"/>
+        </w:rPr>
+        <w:t xml:space="preserve">(Second class </w:t>
+      </w:r>
+      <w:r>
+        <w:rPr>
+          <w:rFonts w:cstheme="minorHAnsi"/>
+          <w:sz w:val="24"/>
+          <w:szCs w:val="24"/>
+        </w:rPr>
+        <w:t>Upper Division).</w:t>
       </w:r>
     </w:p>
     <w:p>
@@ -822,326 +864,300 @@
         <w:spacing w:after="0" w:line="240" w:lineRule="auto"/>
         <w:rPr>
           <w:rFonts w:cstheme="minorHAnsi"/>
-          <w:sz w:val="24"/>
-          <w:szCs w:val="24"/>
-        </w:rPr>
-      </w:pPr>
-      <w:r>
-        <w:rPr>
-          <w:rFonts w:cstheme="minorHAnsi"/>
-          <w:sz w:val="24"/>
-          <w:szCs w:val="24"/>
-        </w:rPr>
-        <w:t xml:space="preserve">(Second class </w:t>
-      </w:r>
-      <w:r>
-        <w:rPr>
-          <w:rFonts w:cstheme="minorHAnsi"/>
-          <w:sz w:val="24"/>
-          <w:szCs w:val="24"/>
-        </w:rPr>
-        <w:t>Upper Division).</w:t>
-      </w:r>
-    </w:p>
-    <w:p>
-      <w:pPr>
-        <w:spacing w:after="0" w:line="240" w:lineRule="auto"/>
-        <w:rPr>
-          <w:rFonts w:cstheme="minorHAnsi"/>
-          <w:b/>
-          <w:sz w:val="24"/>
-          <w:szCs w:val="24"/>
-        </w:rPr>
-      </w:pPr>
-    </w:p>
-    <w:p>
-      <w:pPr>
-        <w:spacing w:after="0" w:line="240" w:lineRule="auto"/>
-        <w:rPr>
-          <w:rFonts w:cstheme="minorHAnsi"/>
-          <w:b/>
-          <w:sz w:val="24"/>
-          <w:szCs w:val="24"/>
-          <w:lang w:val="en-GB"/>
-        </w:rPr>
-      </w:pPr>
-      <w:r>
-        <w:rPr>
-          <w:rFonts w:cstheme="minorHAnsi"/>
-          <w:b/>
-          <w:sz w:val="24"/>
-          <w:szCs w:val="24"/>
-        </w:rPr>
-        <w:t>Aladura comprehensive high School, Anthony, Lagos State</w:t>
-      </w:r>
-      <w:r>
-        <w:rPr>
-          <w:rFonts w:cstheme="minorHAnsi"/>
-          <w:b/>
-          <w:sz w:val="24"/>
-          <w:szCs w:val="24"/>
-        </w:rPr>
-        <w:t xml:space="preserve">.                                                                                                 </w:t>
-      </w:r>
-      <w:r>
-        <w:rPr>
-          <w:rFonts w:cstheme="minorHAnsi"/>
-          <w:sz w:val="24"/>
-          <w:szCs w:val="24"/>
-          <w:lang w:val="yo-NG"/>
-        </w:rPr>
-        <w:t>Senior secondary school certificate</w:t>
-      </w:r>
-      <w:r>
-        <w:rPr>
-          <w:rFonts w:cstheme="minorHAnsi"/>
-          <w:sz w:val="24"/>
-          <w:szCs w:val="24"/>
-          <w:lang w:val="yo-NG"/>
-        </w:rPr>
-        <w:tab/>
-      </w:r>
-      <w:r>
-        <w:rPr>
-          <w:rFonts w:cstheme="minorHAnsi"/>
-          <w:b/>
-          <w:sz w:val="24"/>
-          <w:szCs w:val="24"/>
-          <w:lang w:val="yo-NG"/>
-        </w:rPr>
-        <w:tab/>
-      </w:r>
-      <w:r>
-        <w:rPr>
-          <w:rFonts w:cstheme="minorHAnsi"/>
-          <w:b/>
-          <w:sz w:val="24"/>
-          <w:szCs w:val="24"/>
-        </w:rPr>
-        <w:t xml:space="preserve">                      </w:t>
-      </w:r>
-      <w:r>
-        <w:rPr>
-          <w:rFonts w:cstheme="minorHAnsi"/>
-          <w:b/>
-          <w:sz w:val="24"/>
-          <w:szCs w:val="24"/>
-        </w:rPr>
-        <w:tab/>
-      </w:r>
-      <w:r>
-        <w:rPr>
-          <w:rFonts w:cstheme="minorHAnsi"/>
-          <w:b/>
-          <w:sz w:val="24"/>
-          <w:szCs w:val="24"/>
-        </w:rPr>
-        <w:tab/>
-      </w:r>
-      <w:r>
-        <w:rPr>
-          <w:rFonts w:cstheme="minorHAnsi"/>
-          <w:b/>
-          <w:sz w:val="24"/>
-          <w:szCs w:val="24"/>
-        </w:rPr>
-        <w:tab/>
-      </w:r>
-      <w:r>
-        <w:rPr>
-          <w:rFonts w:cstheme="minorHAnsi"/>
-          <w:b/>
-          <w:sz w:val="24"/>
-          <w:szCs w:val="24"/>
-        </w:rPr>
-        <w:tab/>
-        <w:t xml:space="preserve"> </w:t>
-      </w:r>
-      <w:r>
-        <w:rPr>
-          <w:rFonts w:cstheme="minorHAnsi"/>
-          <w:b/>
-          <w:sz w:val="24"/>
-          <w:szCs w:val="24"/>
-          <w:lang w:val="en-GB"/>
-        </w:rPr>
-        <w:t>2010</w:t>
-      </w:r>
-    </w:p>
-    <w:p>
-      <w:pPr>
-        <w:spacing w:after="0" w:line="240" w:lineRule="auto"/>
-        <w:rPr>
-          <w:rFonts w:cstheme="minorHAnsi"/>
-          <w:b/>
-          <w:sz w:val="24"/>
-          <w:szCs w:val="24"/>
-        </w:rPr>
-      </w:pPr>
-    </w:p>
-    <w:p>
-      <w:pPr>
-        <w:spacing w:after="0" w:line="240" w:lineRule="auto"/>
-        <w:rPr>
-          <w:rFonts w:asciiTheme="majorHAnsi" w:hAnsiTheme="majorHAnsi" w:cs="Arial"/>
-          <w:b/>
-          <w:sz w:val="24"/>
-          <w:szCs w:val="24"/>
-        </w:rPr>
-      </w:pPr>
-      <w:r>
-        <w:rPr>
-          <w:rFonts w:asciiTheme="majorHAnsi" w:hAnsiTheme="majorHAnsi" w:cs="Arial"/>
-          <w:b/>
-          <w:sz w:val="24"/>
-          <w:szCs w:val="24"/>
-        </w:rPr>
-        <w:t xml:space="preserve">Courses </w:t>
-      </w:r>
-      <w:r>
-        <w:rPr>
-          <w:rFonts w:asciiTheme="majorHAnsi" w:hAnsiTheme="majorHAnsi" w:cs="Arial"/>
-          <w:b/>
-          <w:sz w:val="24"/>
-          <w:szCs w:val="24"/>
-        </w:rPr>
-        <w:t>and Training</w:t>
-      </w:r>
-    </w:p>
-    <w:p>
-      <w:pPr>
-        <w:spacing w:after="0" w:line="240" w:lineRule="auto"/>
-        <w:rPr>
-          <w:rFonts w:cstheme="minorHAnsi"/>
-          <w:b/>
-          <w:sz w:val="24"/>
-          <w:szCs w:val="24"/>
-        </w:rPr>
-      </w:pPr>
-    </w:p>
-    <w:p>
-      <w:pPr>
-        <w:spacing w:after="0" w:line="240" w:lineRule="auto"/>
-        <w:rPr>
-          <w:rFonts w:cs="Arial"/>
-          <w:b/>
-          <w:sz w:val="24"/>
-          <w:szCs w:val="24"/>
-        </w:rPr>
-      </w:pPr>
-      <w:r>
-        <w:rPr>
-          <w:rFonts w:cs="Arial"/>
-          <w:b/>
-          <w:sz w:val="24"/>
-          <w:szCs w:val="24"/>
-        </w:rPr>
-        <w:t>NESAByMakers</w:t>
-      </w:r>
-      <w:r>
-        <w:rPr>
-          <w:rFonts w:cs="Arial"/>
-          <w:b/>
-          <w:sz w:val="24"/>
-          <w:szCs w:val="24"/>
-        </w:rPr>
-        <w:tab/>
-      </w:r>
-      <w:r>
-        <w:rPr>
-          <w:rFonts w:cs="Arial"/>
-          <w:b/>
-          <w:sz w:val="24"/>
-          <w:szCs w:val="24"/>
-        </w:rPr>
-        <w:tab/>
-      </w:r>
-      <w:r>
-        <w:rPr>
-          <w:rFonts w:cs="Arial"/>
-          <w:b/>
-          <w:sz w:val="24"/>
-          <w:szCs w:val="24"/>
-        </w:rPr>
-        <w:tab/>
-      </w:r>
-      <w:r>
-        <w:rPr>
-          <w:rFonts w:cs="Arial"/>
-          <w:b/>
-          <w:sz w:val="24"/>
-          <w:szCs w:val="24"/>
-        </w:rPr>
-        <w:tab/>
-      </w:r>
-      <w:r>
-        <w:rPr>
-          <w:rFonts w:cs="Arial"/>
-          <w:b/>
-          <w:sz w:val="24"/>
-          <w:szCs w:val="24"/>
-        </w:rPr>
-        <w:tab/>
-      </w:r>
-      <w:r>
-        <w:rPr>
-          <w:rFonts w:cs="Arial"/>
-          <w:b/>
-          <w:sz w:val="24"/>
-          <w:szCs w:val="24"/>
-        </w:rPr>
-        <w:tab/>
-      </w:r>
-      <w:r>
-        <w:rPr>
-          <w:rFonts w:cs="Arial"/>
-          <w:b/>
-          <w:sz w:val="24"/>
-          <w:szCs w:val="24"/>
-        </w:rPr>
-        <w:tab/>
-      </w:r>
-      <w:r>
-        <w:rPr>
-          <w:rFonts w:cs="Arial"/>
-          <w:b/>
-          <w:sz w:val="24"/>
-          <w:szCs w:val="24"/>
-        </w:rPr>
-        <w:tab/>
-      </w:r>
-      <w:r>
-        <w:rPr>
-          <w:rFonts w:cs="Arial"/>
-          <w:b/>
-          <w:sz w:val="24"/>
-          <w:szCs w:val="24"/>
-        </w:rPr>
-        <w:tab/>
-        <w:t>2019</w:t>
-      </w:r>
-    </w:p>
-    <w:p>
-      <w:pPr>
-        <w:spacing w:after="0" w:line="240" w:lineRule="auto"/>
-        <w:rPr>
-          <w:rFonts w:cs="Arial"/>
-          <w:b/>
-          <w:sz w:val="24"/>
-          <w:szCs w:val="24"/>
-        </w:rPr>
-      </w:pPr>
-      <w:r>
-        <w:rPr>
-          <w:rFonts w:cs="Arial"/>
-          <w:b/>
-          <w:sz w:val="24"/>
-          <w:szCs w:val="24"/>
-        </w:rPr>
-        <w:t>Full Stack</w:t>
-      </w:r>
+          <w:b/>
+          <w:sz w:val="24"/>
+          <w:szCs w:val="24"/>
+        </w:rPr>
+      </w:pPr>
       <w:bookmarkStart w:id="0" w:name="_GoBack"/>
       <w:bookmarkEnd w:id="0"/>
+    </w:p>
+    <w:p>
+      <w:pPr>
+        <w:spacing w:after="0" w:line="240" w:lineRule="auto"/>
+        <w:rPr>
+          <w:rFonts w:cstheme="minorHAnsi"/>
+          <w:b/>
+          <w:sz w:val="24"/>
+          <w:szCs w:val="24"/>
+          <w:lang w:val="en-GB"/>
+        </w:rPr>
+      </w:pPr>
+      <w:r>
+        <w:rPr>
+          <w:rFonts w:cstheme="minorHAnsi"/>
+          <w:b/>
+          <w:sz w:val="24"/>
+          <w:szCs w:val="24"/>
+        </w:rPr>
+        <w:t>Aladura comprehensive high School, Anthony, Lagos State</w:t>
+      </w:r>
+      <w:r>
+        <w:rPr>
+          <w:rFonts w:cstheme="minorHAnsi"/>
+          <w:b/>
+          <w:sz w:val="24"/>
+          <w:szCs w:val="24"/>
+        </w:rPr>
+        <w:t xml:space="preserve">.                                                                                                 </w:t>
+      </w:r>
+      <w:r>
+        <w:rPr>
+          <w:rFonts w:cstheme="minorHAnsi"/>
+          <w:sz w:val="24"/>
+          <w:szCs w:val="24"/>
+          <w:lang w:val="yo-NG"/>
+        </w:rPr>
+        <w:t>Senior secondary school certificate</w:t>
+      </w:r>
+      <w:r>
+        <w:rPr>
+          <w:rFonts w:cstheme="minorHAnsi"/>
+          <w:sz w:val="24"/>
+          <w:szCs w:val="24"/>
+          <w:lang w:val="yo-NG"/>
+        </w:rPr>
+        <w:tab/>
+      </w:r>
+      <w:r>
+        <w:rPr>
+          <w:rFonts w:cstheme="minorHAnsi"/>
+          <w:b/>
+          <w:sz w:val="24"/>
+          <w:szCs w:val="24"/>
+          <w:lang w:val="yo-NG"/>
+        </w:rPr>
+        <w:tab/>
+      </w:r>
+      <w:r>
+        <w:rPr>
+          <w:rFonts w:cstheme="minorHAnsi"/>
+          <w:b/>
+          <w:sz w:val="24"/>
+          <w:szCs w:val="24"/>
+        </w:rPr>
+        <w:t xml:space="preserve">                      </w:t>
+      </w:r>
+      <w:r>
+        <w:rPr>
+          <w:rFonts w:cstheme="minorHAnsi"/>
+          <w:b/>
+          <w:sz w:val="24"/>
+          <w:szCs w:val="24"/>
+        </w:rPr>
+        <w:tab/>
+      </w:r>
+      <w:r>
+        <w:rPr>
+          <w:rFonts w:cstheme="minorHAnsi"/>
+          <w:b/>
+          <w:sz w:val="24"/>
+          <w:szCs w:val="24"/>
+        </w:rPr>
+        <w:tab/>
+      </w:r>
+      <w:r>
+        <w:rPr>
+          <w:rFonts w:cstheme="minorHAnsi"/>
+          <w:b/>
+          <w:sz w:val="24"/>
+          <w:szCs w:val="24"/>
+        </w:rPr>
+        <w:tab/>
+      </w:r>
+      <w:r>
+        <w:rPr>
+          <w:rFonts w:cstheme="minorHAnsi"/>
+          <w:b/>
+          <w:sz w:val="24"/>
+          <w:szCs w:val="24"/>
+        </w:rPr>
+        <w:tab/>
+        <w:t xml:space="preserve"> </w:t>
+      </w:r>
+      <w:r>
+        <w:rPr>
+          <w:rFonts w:cstheme="minorHAnsi"/>
+          <w:b/>
+          <w:sz w:val="24"/>
+          <w:szCs w:val="24"/>
+          <w:lang w:val="en-GB"/>
+        </w:rPr>
+        <w:t>2010</w:t>
+      </w:r>
+    </w:p>
+    <w:p>
+      <w:pPr>
+        <w:spacing w:after="0" w:line="240" w:lineRule="auto"/>
+        <w:rPr>
+          <w:rFonts w:cstheme="minorHAnsi"/>
+          <w:b/>
+          <w:sz w:val="24"/>
+          <w:szCs w:val="24"/>
+        </w:rPr>
+      </w:pPr>
+    </w:p>
+    <w:p>
+      <w:pPr>
+        <w:spacing w:after="0" w:line="240" w:lineRule="auto"/>
+        <w:rPr>
+          <w:rFonts w:asciiTheme="majorHAnsi" w:hAnsiTheme="majorHAnsi" w:cs="Arial"/>
+          <w:b/>
+          <w:sz w:val="24"/>
+          <w:szCs w:val="24"/>
+        </w:rPr>
+      </w:pPr>
+      <w:r>
+        <w:rPr>
+          <w:rFonts w:asciiTheme="majorHAnsi" w:hAnsiTheme="majorHAnsi" w:cs="Arial"/>
+          <w:b/>
+          <w:sz w:val="24"/>
+          <w:szCs w:val="24"/>
+        </w:rPr>
+        <w:t xml:space="preserve">Courses </w:t>
+      </w:r>
+      <w:r>
+        <w:rPr>
+          <w:rFonts w:asciiTheme="majorHAnsi" w:hAnsiTheme="majorHAnsi" w:cs="Arial"/>
+          <w:b/>
+          <w:sz w:val="24"/>
+          <w:szCs w:val="24"/>
+        </w:rPr>
+        <w:t>and Training</w:t>
+      </w:r>
+    </w:p>
+    <w:p>
+      <w:pPr>
+        <w:spacing w:after="0" w:line="240" w:lineRule="auto"/>
+        <w:rPr>
+          <w:rFonts w:cstheme="minorHAnsi"/>
+          <w:b/>
+          <w:sz w:val="24"/>
+          <w:szCs w:val="24"/>
+        </w:rPr>
+      </w:pPr>
+    </w:p>
+    <w:p>
+      <w:pPr>
+        <w:spacing w:after="0" w:line="240" w:lineRule="auto"/>
+        <w:rPr>
+          <w:rFonts w:cs="Arial"/>
+          <w:b/>
+          <w:sz w:val="24"/>
+          <w:szCs w:val="24"/>
+        </w:rPr>
+      </w:pPr>
+      <w:r>
+        <w:rPr>
+          <w:rFonts w:cs="Arial"/>
+          <w:b/>
+          <w:sz w:val="24"/>
+          <w:szCs w:val="24"/>
+        </w:rPr>
+        <w:t>NESAByMakers</w:t>
+      </w:r>
+      <w:r>
+        <w:rPr>
+          <w:rFonts w:cs="Arial"/>
+          <w:b/>
+          <w:sz w:val="24"/>
+          <w:szCs w:val="24"/>
+        </w:rPr>
+        <w:tab/>
+      </w:r>
+      <w:r>
+        <w:rPr>
+          <w:rFonts w:cs="Arial"/>
+          <w:b/>
+          <w:sz w:val="24"/>
+          <w:szCs w:val="24"/>
+        </w:rPr>
+        <w:tab/>
+      </w:r>
+      <w:r>
+        <w:rPr>
+          <w:rFonts w:cs="Arial"/>
+          <w:b/>
+          <w:sz w:val="24"/>
+          <w:szCs w:val="24"/>
+        </w:rPr>
+        <w:tab/>
+      </w:r>
+      <w:r>
+        <w:rPr>
+          <w:rFonts w:cs="Arial"/>
+          <w:b/>
+          <w:sz w:val="24"/>
+          <w:szCs w:val="24"/>
+        </w:rPr>
+        <w:tab/>
+      </w:r>
+      <w:r>
+        <w:rPr>
+          <w:rFonts w:cs="Arial"/>
+          <w:b/>
+          <w:sz w:val="24"/>
+          <w:szCs w:val="24"/>
+        </w:rPr>
+        <w:tab/>
+      </w:r>
+      <w:r>
+        <w:rPr>
+          <w:rFonts w:cs="Arial"/>
+          <w:b/>
+          <w:sz w:val="24"/>
+          <w:szCs w:val="24"/>
+        </w:rPr>
+        <w:tab/>
+      </w:r>
+      <w:r>
+        <w:rPr>
+          <w:rFonts w:cs="Arial"/>
+          <w:b/>
+          <w:sz w:val="24"/>
+          <w:szCs w:val="24"/>
+        </w:rPr>
+        <w:tab/>
+      </w:r>
+      <w:r>
+        <w:rPr>
+          <w:rFonts w:cs="Arial"/>
+          <w:b/>
+          <w:sz w:val="24"/>
+          <w:szCs w:val="24"/>
+        </w:rPr>
+        <w:tab/>
+      </w:r>
+      <w:r>
+        <w:rPr>
+          <w:rFonts w:cs="Arial"/>
+          <w:b/>
+          <w:sz w:val="24"/>
+          <w:szCs w:val="24"/>
+        </w:rPr>
+        <w:tab/>
+        <w:t>2019</w:t>
+      </w:r>
+    </w:p>
+    <w:p>
+      <w:pPr>
+        <w:spacing w:after="0" w:line="240" w:lineRule="auto"/>
+        <w:rPr>
+          <w:rFonts w:cs="Arial"/>
+          <w:b/>
+          <w:sz w:val="24"/>
+          <w:szCs w:val="24"/>
+        </w:rPr>
+      </w:pPr>
+      <w:r>
+        <w:rPr>
+          <w:rFonts w:cs="Arial"/>
+          <w:b/>
+          <w:sz w:val="24"/>
+          <w:szCs w:val="24"/>
+        </w:rPr>
+        <w:t>Full Stack</w:t>
+      </w:r>
       <w:r>
         <w:rPr>
           <w:rFonts w:cs="Arial"/>
@@ -1656,100 +1672,100 @@
           <w:sz w:val="24"/>
           <w:szCs w:val="24"/>
         </w:rPr>
+        <w:t>ETRANZACT, Victoria Island, Lagos.</w:t>
+      </w:r>
+      <w:r>
+        <w:rPr>
+          <w:rFonts w:cstheme="minorHAnsi"/>
+          <w:b/>
+          <w:sz w:val="24"/>
+          <w:szCs w:val="24"/>
+        </w:rPr>
+        <w:tab/>
+      </w:r>
+      <w:r>
+        <w:rPr>
+          <w:rFonts w:cstheme="minorHAnsi"/>
+          <w:b/>
+          <w:sz w:val="24"/>
+          <w:szCs w:val="24"/>
+        </w:rPr>
+        <w:tab/>
+      </w:r>
+      <w:r>
+        <w:rPr>
+          <w:rFonts w:cstheme="minorHAnsi"/>
+          <w:b/>
+          <w:sz w:val="24"/>
+          <w:szCs w:val="24"/>
+        </w:rPr>
+        <w:tab/>
+      </w:r>
+      <w:r>
+        <w:rPr>
+          <w:rFonts w:cstheme="minorHAnsi"/>
+          <w:b/>
+          <w:sz w:val="24"/>
+          <w:szCs w:val="24"/>
+        </w:rPr>
+        <w:tab/>
+      </w:r>
+      <w:r>
+        <w:rPr>
+          <w:rFonts w:cstheme="minorHAnsi"/>
+          <w:b/>
+          <w:sz w:val="24"/>
+          <w:szCs w:val="24"/>
+        </w:rPr>
+        <w:tab/>
+      </w:r>
+      <w:r>
+        <w:rPr>
+          <w:rFonts w:cstheme="minorHAnsi"/>
+          <w:b/>
+          <w:sz w:val="24"/>
+          <w:szCs w:val="24"/>
+        </w:rPr>
+        <w:tab/>
+      </w:r>
+      <w:r>
+        <w:rPr>
+          <w:rFonts w:cstheme="minorHAnsi"/>
+          <w:b/>
+          <w:sz w:val="24"/>
+          <w:szCs w:val="24"/>
+        </w:rPr>
+        <w:tab/>
+        <w:t>201</w:t>
+      </w:r>
+      <w:r>
+        <w:rPr>
+          <w:rFonts w:cstheme="minorHAnsi"/>
+          <w:b/>
+          <w:sz w:val="24"/>
+          <w:szCs w:val="24"/>
+        </w:rPr>
+        <w:t>7</w:t>
+      </w:r>
+    </w:p>
+    <w:p>
+      <w:pPr>
+        <w:spacing w:after="0" w:line="240" w:lineRule="auto"/>
+        <w:rPr>
+          <w:rFonts w:cstheme="minorHAnsi"/>
+          <w:b/>
+          <w:sz w:val="24"/>
+          <w:szCs w:val="24"/>
+        </w:rPr>
+      </w:pPr>
+      <w:r>
+        <w:rPr>
+          <w:rFonts w:cstheme="minorHAnsi"/>
+          <w:b/>
+          <w:sz w:val="24"/>
+          <w:szCs w:val="24"/>
+        </w:rPr>
         <w:lastRenderedPageBreak/>
-        <w:t>ETRANZACT, Victoria Island, Lagos.</w:t>
-      </w:r>
-      <w:r>
-        <w:rPr>
-          <w:rFonts w:cstheme="minorHAnsi"/>
-          <w:b/>
-          <w:sz w:val="24"/>
-          <w:szCs w:val="24"/>
-        </w:rPr>
-        <w:tab/>
-      </w:r>
-      <w:r>
-        <w:rPr>
-          <w:rFonts w:cstheme="minorHAnsi"/>
-          <w:b/>
-          <w:sz w:val="24"/>
-          <w:szCs w:val="24"/>
-        </w:rPr>
-        <w:tab/>
-      </w:r>
-      <w:r>
-        <w:rPr>
-          <w:rFonts w:cstheme="minorHAnsi"/>
-          <w:b/>
-          <w:sz w:val="24"/>
-          <w:szCs w:val="24"/>
-        </w:rPr>
-        <w:tab/>
-      </w:r>
-      <w:r>
-        <w:rPr>
-          <w:rFonts w:cstheme="minorHAnsi"/>
-          <w:b/>
-          <w:sz w:val="24"/>
-          <w:szCs w:val="24"/>
-        </w:rPr>
-        <w:tab/>
-      </w:r>
-      <w:r>
-        <w:rPr>
-          <w:rFonts w:cstheme="minorHAnsi"/>
-          <w:b/>
-          <w:sz w:val="24"/>
-          <w:szCs w:val="24"/>
-        </w:rPr>
-        <w:tab/>
-      </w:r>
-      <w:r>
-        <w:rPr>
-          <w:rFonts w:cstheme="minorHAnsi"/>
-          <w:b/>
-          <w:sz w:val="24"/>
-          <w:szCs w:val="24"/>
-        </w:rPr>
-        <w:tab/>
-      </w:r>
-      <w:r>
-        <w:rPr>
-          <w:rFonts w:cstheme="minorHAnsi"/>
-          <w:b/>
-          <w:sz w:val="24"/>
-          <w:szCs w:val="24"/>
-        </w:rPr>
-        <w:tab/>
-        <w:t>201</w:t>
-      </w:r>
-      <w:r>
-        <w:rPr>
-          <w:rFonts w:cstheme="minorHAnsi"/>
-          <w:b/>
-          <w:sz w:val="24"/>
-          <w:szCs w:val="24"/>
-        </w:rPr>
-        <w:t>7</w:t>
-      </w:r>
-    </w:p>
-    <w:p>
-      <w:pPr>
-        <w:spacing w:after="0" w:line="240" w:lineRule="auto"/>
-        <w:rPr>
-          <w:rFonts w:cstheme="minorHAnsi"/>
-          <w:b/>
-          <w:sz w:val="24"/>
-          <w:szCs w:val="24"/>
-        </w:rPr>
-      </w:pPr>
-      <w:r>
-        <w:rPr>
-          <w:rFonts w:cstheme="minorHAnsi"/>
-          <w:b/>
-          <w:sz w:val="24"/>
-          <w:szCs w:val="24"/>
-        </w:rPr>
         <w:t>Position: Customer Support</w:t>
       </w:r>
     </w:p>
@@ -4456,7 +4472,6 @@
   <w:style w:type="character" w:default="1" w:styleId="DefaultParagraphFont">
     <w:name w:val="Default Paragraph Font"/>
     <w:uiPriority w:val="1"/>
-    <w:semiHidden/>
     <w:unhideWhenUsed/>
   </w:style>
   <w:style w:type="table" w:default="1" w:styleId="TableNormal">
@@ -4679,7 +4694,6 @@
   <w:style w:type="character" w:default="1" w:styleId="DefaultParagraphFont">
     <w:name w:val="Default Paragraph Font"/>
     <w:uiPriority w:val="1"/>
-    <w:semiHidden/>
     <w:unhideWhenUsed/>
   </w:style>
   <w:style w:type="table" w:default="1" w:styleId="TableNormal">
@@ -5027,7 +5041,7 @@
 </file>
 
 <file path=customXml/itemProps1.xml><?xml version="1.0" encoding="utf-8"?>
-<ds:datastoreItem xmlns:ds="http://schemas.openxmlformats.org/officeDocument/2006/customXml" ds:itemID="{3D790216-4316-4377-B126-510882B96A1B}">
+<ds:datastoreItem xmlns:ds="http://schemas.openxmlformats.org/officeDocument/2006/customXml" ds:itemID="{2B58DE98-F01C-4105-9C99-F3822DB6A418}">
   <ds:schemaRefs>
     <ds:schemaRef ds:uri="http://schemas.openxmlformats.org/officeDocument/2006/bibliography"/>
   </ds:schemaRefs>

--- a/onimi Akpeji CV (2).docx
+++ b/onimi Akpeji CV (2).docx
@@ -220,6 +220,7 @@
           <w:szCs w:val="24"/>
         </w:rPr>
       </w:pPr>
+      <w:proofErr w:type="gramStart"/>
       <w:r>
         <w:rPr>
           <w:rFonts w:cstheme="minorHAnsi"/>
@@ -308,8 +309,18 @@
           <w:sz w:val="24"/>
           <w:szCs w:val="24"/>
         </w:rPr>
-        <w:t>07062971534.</w:t>
-      </w:r>
+        <w:t>+234</w:t>
+      </w:r>
+      <w:r>
+        <w:rPr>
+          <w:rFonts w:cstheme="minorHAnsi"/>
+          <w:b/>
+          <w:sz w:val="24"/>
+          <w:szCs w:val="24"/>
+        </w:rPr>
+        <w:t>62971534.</w:t>
+      </w:r>
+      <w:proofErr w:type="gramEnd"/>
     </w:p>
     <w:p>
       <w:pPr>
@@ -613,7 +624,7 @@
           <w:sz w:val="24"/>
           <w:szCs w:val="24"/>
         </w:rPr>
-        <w:t xml:space="preserve">Web Developer </w:t>
+        <w:t>Web Developer with passion for tailored solutions</w:t>
       </w:r>
       <w:r>
         <w:rPr>
@@ -622,7 +633,7 @@
           <w:sz w:val="24"/>
           <w:szCs w:val="24"/>
         </w:rPr>
-        <w:t>with passion for tailored solutions</w:t>
+        <w:t>,</w:t>
       </w:r>
       <w:r>
         <w:rPr>
@@ -631,7 +642,7 @@
           <w:sz w:val="24"/>
           <w:szCs w:val="24"/>
         </w:rPr>
-        <w:t>,</w:t>
+        <w:t xml:space="preserve"> to contribute in creating extraordinary experience for</w:t>
       </w:r>
       <w:r>
         <w:rPr>
@@ -640,7 +651,7 @@
           <w:sz w:val="24"/>
           <w:szCs w:val="24"/>
         </w:rPr>
-        <w:t xml:space="preserve"> to contribute in creating extraordinary experience for</w:t>
+        <w:t xml:space="preserve"> your organization’s</w:t>
       </w:r>
       <w:r>
         <w:rPr>
@@ -649,15 +660,6 @@
           <w:sz w:val="24"/>
           <w:szCs w:val="24"/>
         </w:rPr>
-        <w:t xml:space="preserve"> your organization’s</w:t>
-      </w:r>
-      <w:r>
-        <w:rPr>
-          <w:rFonts w:asciiTheme="majorHAnsi" w:hAnsiTheme="majorHAnsi" w:cstheme="minorHAnsi"/>
-          <w:b/>
-          <w:sz w:val="24"/>
-          <w:szCs w:val="24"/>
-        </w:rPr>
         <w:t xml:space="preserve"> technical audience. </w:t>
       </w:r>
     </w:p>
@@ -722,14 +724,15 @@
           <w:szCs w:val="24"/>
         </w:rPr>
       </w:pPr>
-      <w:r>
-        <w:rPr>
-          <w:rFonts w:cstheme="minorHAnsi"/>
-          <w:b/>
-          <w:sz w:val="24"/>
-          <w:szCs w:val="24"/>
-        </w:rPr>
-        <w:t>Federal University of Benin, Benin</w:t>
+      <w:proofErr w:type="gramStart"/>
+      <w:r>
+        <w:rPr>
+          <w:rFonts w:cstheme="minorHAnsi"/>
+          <w:b/>
+          <w:sz w:val="24"/>
+          <w:szCs w:val="24"/>
+        </w:rPr>
+        <w:t>University of Benin, Benin</w:t>
       </w:r>
       <w:r>
         <w:rPr>
@@ -740,6 +743,7 @@
         </w:rPr>
         <w:t xml:space="preserve"> Edo State.</w:t>
       </w:r>
+      <w:proofErr w:type="gramEnd"/>
     </w:p>
     <w:p>
       <w:pPr>
@@ -869,8 +873,6 @@
           <w:szCs w:val="24"/>
         </w:rPr>
       </w:pPr>
-      <w:bookmarkStart w:id="0" w:name="_GoBack"/>
-      <w:bookmarkEnd w:id="0"/>
     </w:p>
     <w:p>
       <w:pPr>
@@ -1353,7 +1355,6 @@
           <w:szCs w:val="24"/>
         </w:rPr>
       </w:pPr>
-      <w:proofErr w:type="spellStart"/>
       <w:r>
         <w:rPr>
           <w:rFonts w:cs="Arial"/>
@@ -1361,9 +1362,8 @@
           <w:sz w:val="24"/>
           <w:szCs w:val="24"/>
         </w:rPr>
-        <w:t>MySql</w:t>
-      </w:r>
-      <w:proofErr w:type="spellEnd"/>
+        <w:t>Nodejs</w:t>
+      </w:r>
     </w:p>
     <w:p>
       <w:pPr>
@@ -1388,698 +1388,43 @@
           <w:sz w:val="24"/>
           <w:szCs w:val="24"/>
         </w:rPr>
-        <w:t>ExpressJs</w:t>
+        <w:t>MySql</w:t>
       </w:r>
       <w:proofErr w:type="spellEnd"/>
-    </w:p>
-    <w:p>
-      <w:pPr>
-        <w:pStyle w:val="ListParagraph"/>
-        <w:spacing w:after="0" w:line="240" w:lineRule="auto"/>
-        <w:rPr>
-          <w:rFonts w:cs="Arial"/>
-          <w:b/>
-          <w:sz w:val="24"/>
-          <w:szCs w:val="24"/>
-        </w:rPr>
-      </w:pPr>
-    </w:p>
-    <w:p>
-      <w:pPr>
-        <w:spacing w:after="0" w:line="240" w:lineRule="auto"/>
-        <w:rPr>
-          <w:rFonts w:cstheme="minorHAnsi"/>
-          <w:b/>
-          <w:sz w:val="24"/>
-          <w:szCs w:val="24"/>
-        </w:rPr>
-      </w:pPr>
-    </w:p>
-    <w:p>
-      <w:pPr>
-        <w:spacing w:after="0" w:line="240" w:lineRule="auto"/>
-        <w:rPr>
-          <w:rFonts w:cstheme="minorHAnsi"/>
-          <w:b/>
-          <w:sz w:val="24"/>
-          <w:szCs w:val="24"/>
-        </w:rPr>
-      </w:pPr>
-      <w:r>
-        <w:rPr>
-          <w:rFonts w:cstheme="minorHAnsi"/>
-          <w:b/>
-          <w:sz w:val="24"/>
-          <w:szCs w:val="24"/>
-        </w:rPr>
-        <w:t>Nigeria ins</w:t>
-      </w:r>
-      <w:r>
-        <w:rPr>
-          <w:rFonts w:cstheme="minorHAnsi"/>
-          <w:b/>
-          <w:sz w:val="24"/>
-          <w:szCs w:val="24"/>
-        </w:rPr>
-        <w:t>titute of safety professionals</w:t>
-      </w:r>
-      <w:r>
-        <w:rPr>
-          <w:rFonts w:cstheme="minorHAnsi"/>
-          <w:b/>
-          <w:sz w:val="24"/>
-          <w:szCs w:val="24"/>
-        </w:rPr>
-        <w:tab/>
-      </w:r>
-      <w:r>
-        <w:rPr>
-          <w:rFonts w:cstheme="minorHAnsi"/>
-          <w:b/>
-          <w:sz w:val="24"/>
-          <w:szCs w:val="24"/>
-        </w:rPr>
-        <w:tab/>
-      </w:r>
-      <w:r>
-        <w:rPr>
-          <w:rFonts w:cstheme="minorHAnsi"/>
-          <w:b/>
-          <w:sz w:val="24"/>
-          <w:szCs w:val="24"/>
-        </w:rPr>
-        <w:tab/>
-      </w:r>
-      <w:r>
-        <w:rPr>
-          <w:rFonts w:cstheme="minorHAnsi"/>
-          <w:b/>
-          <w:sz w:val="24"/>
-          <w:szCs w:val="24"/>
-        </w:rPr>
-        <w:tab/>
-      </w:r>
-      <w:r>
-        <w:rPr>
-          <w:rFonts w:cstheme="minorHAnsi"/>
-          <w:b/>
-          <w:sz w:val="24"/>
-          <w:szCs w:val="24"/>
-        </w:rPr>
-        <w:tab/>
-      </w:r>
-      <w:r>
-        <w:rPr>
-          <w:rFonts w:cstheme="minorHAnsi"/>
-          <w:b/>
-          <w:sz w:val="24"/>
-          <w:szCs w:val="24"/>
-        </w:rPr>
-        <w:tab/>
-        <w:t>2015</w:t>
-      </w:r>
-      <w:r>
-        <w:rPr>
-          <w:rFonts w:cstheme="minorHAnsi"/>
-          <w:b/>
-          <w:sz w:val="24"/>
-          <w:szCs w:val="24"/>
-        </w:rPr>
-        <w:tab/>
-      </w:r>
-    </w:p>
-    <w:p>
-      <w:pPr>
-        <w:spacing w:after="0" w:line="240" w:lineRule="auto"/>
-        <w:rPr>
-          <w:rFonts w:ascii="Cambria" w:hAnsi="Cambria" w:cs="Arial"/>
-          <w:sz w:val="24"/>
-          <w:szCs w:val="28"/>
-        </w:rPr>
-      </w:pPr>
-      <w:r>
-        <w:rPr>
-          <w:rFonts w:ascii="Cambria" w:hAnsi="Cambria" w:cs="Arial"/>
-          <w:sz w:val="24"/>
-          <w:szCs w:val="28"/>
-        </w:rPr>
-        <w:t>Supervision Health Safety and Environment, License; 98019198</w:t>
-      </w:r>
-    </w:p>
-    <w:p>
-      <w:pPr>
-        <w:spacing w:after="0" w:line="240" w:lineRule="auto"/>
-        <w:rPr>
-          <w:rFonts w:ascii="Cambria" w:hAnsi="Cambria" w:cs="Arial"/>
-          <w:sz w:val="24"/>
-          <w:szCs w:val="28"/>
-        </w:rPr>
-      </w:pPr>
-    </w:p>
-    <w:p>
-      <w:pPr>
-        <w:spacing w:after="0" w:line="240" w:lineRule="auto"/>
-        <w:rPr>
-          <w:rFonts w:cstheme="minorHAnsi"/>
-          <w:b/>
-          <w:sz w:val="24"/>
-          <w:szCs w:val="24"/>
-        </w:rPr>
-      </w:pPr>
-      <w:r>
-        <w:rPr>
-          <w:rFonts w:ascii="Cambria" w:hAnsi="Cambria" w:cs="Arial"/>
-          <w:sz w:val="24"/>
-          <w:szCs w:val="28"/>
-        </w:rPr>
-        <w:t>General Health Safety and Environment</w:t>
-      </w:r>
-      <w:r>
-        <w:rPr>
-          <w:rFonts w:ascii="Cambria" w:hAnsi="Cambria" w:cs="Arial"/>
-          <w:sz w:val="24"/>
-          <w:szCs w:val="28"/>
-        </w:rPr>
-        <w:t>,</w:t>
-      </w:r>
-      <w:r>
-        <w:rPr>
-          <w:rFonts w:ascii="Cambria" w:hAnsi="Cambria" w:cs="Arial"/>
-          <w:b/>
-          <w:sz w:val="24"/>
-          <w:szCs w:val="28"/>
-        </w:rPr>
-        <w:t xml:space="preserve"> </w:t>
-      </w:r>
-      <w:r>
-        <w:rPr>
-          <w:rFonts w:ascii="Cambria" w:hAnsi="Cambria" w:cs="Arial"/>
-          <w:sz w:val="24"/>
-          <w:szCs w:val="28"/>
-        </w:rPr>
-        <w:t>License; 98019001</w:t>
-      </w:r>
-      <w:r>
-        <w:rPr>
-          <w:rFonts w:ascii="Cambria" w:hAnsi="Cambria" w:cs="Arial"/>
-          <w:sz w:val="24"/>
-          <w:szCs w:val="28"/>
-        </w:rPr>
-        <w:tab/>
-      </w:r>
-      <w:r>
-        <w:rPr>
-          <w:rFonts w:ascii="Cambria" w:hAnsi="Cambria" w:cs="Arial"/>
-          <w:sz w:val="24"/>
-          <w:szCs w:val="28"/>
-        </w:rPr>
-        <w:tab/>
-      </w:r>
-      <w:r>
-        <w:rPr>
-          <w:rFonts w:ascii="Cambria" w:hAnsi="Cambria" w:cs="Arial"/>
-          <w:sz w:val="24"/>
-          <w:szCs w:val="28"/>
-        </w:rPr>
-        <w:tab/>
-      </w:r>
-      <w:r>
-        <w:rPr>
-          <w:rFonts w:cs="Arial"/>
-          <w:b/>
-          <w:sz w:val="24"/>
-          <w:szCs w:val="24"/>
-        </w:rPr>
-        <w:t>2015</w:t>
-      </w:r>
-    </w:p>
-    <w:p>
-      <w:pPr>
-        <w:spacing w:after="0" w:line="240" w:lineRule="auto"/>
-        <w:rPr>
-          <w:rFonts w:asciiTheme="majorHAnsi" w:hAnsiTheme="majorHAnsi" w:cs="Arial"/>
-          <w:b/>
-          <w:sz w:val="24"/>
-          <w:szCs w:val="24"/>
-        </w:rPr>
-      </w:pPr>
-    </w:p>
-    <w:p>
-      <w:pPr>
-        <w:spacing w:after="0" w:line="240" w:lineRule="auto"/>
-        <w:rPr>
-          <w:rFonts w:asciiTheme="majorHAnsi" w:hAnsiTheme="majorHAnsi" w:cs="Arial"/>
-          <w:b/>
-          <w:sz w:val="24"/>
-          <w:szCs w:val="24"/>
-        </w:rPr>
-      </w:pPr>
-      <w:r>
-        <w:rPr>
-          <w:rFonts w:asciiTheme="majorHAnsi" w:hAnsiTheme="majorHAnsi" w:cs="Arial"/>
-          <w:b/>
-          <w:sz w:val="24"/>
-          <w:szCs w:val="24"/>
-        </w:rPr>
-        <w:t xml:space="preserve">Career History </w:t>
-      </w:r>
-    </w:p>
-    <w:p>
-      <w:pPr>
-        <w:spacing w:after="0" w:line="240" w:lineRule="auto"/>
-        <w:rPr>
-          <w:rFonts w:ascii="Arial" w:hAnsi="Arial" w:cs="Arial"/>
-          <w:b/>
-          <w:sz w:val="24"/>
-          <w:szCs w:val="24"/>
-        </w:rPr>
-      </w:pPr>
-    </w:p>
-    <w:p>
-      <w:pPr>
-        <w:spacing w:after="0" w:line="240" w:lineRule="auto"/>
-        <w:rPr>
-          <w:rFonts w:cstheme="minorHAnsi"/>
-          <w:b/>
-          <w:sz w:val="24"/>
-          <w:szCs w:val="24"/>
-        </w:rPr>
-      </w:pPr>
-      <w:r>
-        <w:rPr>
-          <w:rFonts w:cstheme="minorHAnsi"/>
-          <w:b/>
-          <w:sz w:val="24"/>
-          <w:szCs w:val="24"/>
-        </w:rPr>
-        <w:t>ETRANZACT, Victoria Island, Lagos.</w:t>
-      </w:r>
-      <w:r>
-        <w:rPr>
-          <w:rFonts w:cstheme="minorHAnsi"/>
-          <w:b/>
-          <w:sz w:val="24"/>
-          <w:szCs w:val="24"/>
-        </w:rPr>
-        <w:tab/>
-      </w:r>
-      <w:r>
-        <w:rPr>
-          <w:rFonts w:cstheme="minorHAnsi"/>
-          <w:b/>
-          <w:sz w:val="24"/>
-          <w:szCs w:val="24"/>
-        </w:rPr>
-        <w:tab/>
-      </w:r>
-      <w:r>
-        <w:rPr>
-          <w:rFonts w:cstheme="minorHAnsi"/>
-          <w:b/>
-          <w:sz w:val="24"/>
-          <w:szCs w:val="24"/>
-        </w:rPr>
-        <w:tab/>
-      </w:r>
-      <w:r>
-        <w:rPr>
-          <w:rFonts w:cstheme="minorHAnsi"/>
-          <w:b/>
-          <w:sz w:val="24"/>
-          <w:szCs w:val="24"/>
-        </w:rPr>
-        <w:tab/>
-      </w:r>
-      <w:r>
-        <w:rPr>
-          <w:rFonts w:cstheme="minorHAnsi"/>
-          <w:b/>
-          <w:sz w:val="24"/>
-          <w:szCs w:val="24"/>
-        </w:rPr>
-        <w:tab/>
-      </w:r>
-      <w:r>
-        <w:rPr>
-          <w:rFonts w:cstheme="minorHAnsi"/>
-          <w:b/>
-          <w:sz w:val="24"/>
-          <w:szCs w:val="24"/>
-        </w:rPr>
-        <w:tab/>
-      </w:r>
-      <w:r>
-        <w:rPr>
-          <w:rFonts w:cstheme="minorHAnsi"/>
-          <w:b/>
-          <w:sz w:val="24"/>
-          <w:szCs w:val="24"/>
-        </w:rPr>
-        <w:tab/>
-        <w:t>201</w:t>
-      </w:r>
-      <w:r>
-        <w:rPr>
-          <w:rFonts w:cstheme="minorHAnsi"/>
-          <w:b/>
-          <w:sz w:val="24"/>
-          <w:szCs w:val="24"/>
-        </w:rPr>
-        <w:t>7</w:t>
-      </w:r>
-    </w:p>
-    <w:p>
-      <w:pPr>
-        <w:spacing w:after="0" w:line="240" w:lineRule="auto"/>
-        <w:rPr>
-          <w:rFonts w:cstheme="minorHAnsi"/>
-          <w:b/>
-          <w:sz w:val="24"/>
-          <w:szCs w:val="24"/>
-        </w:rPr>
-      </w:pPr>
-      <w:r>
-        <w:rPr>
-          <w:rFonts w:cstheme="minorHAnsi"/>
-          <w:b/>
-          <w:sz w:val="24"/>
-          <w:szCs w:val="24"/>
-        </w:rPr>
-        <w:lastRenderedPageBreak/>
-        <w:t>Position: Customer Support</w:t>
-      </w:r>
-    </w:p>
-    <w:p>
-      <w:pPr>
-        <w:spacing w:after="0" w:line="240" w:lineRule="auto"/>
-        <w:rPr>
-          <w:rFonts w:cstheme="minorHAnsi"/>
-          <w:sz w:val="24"/>
-          <w:szCs w:val="24"/>
-        </w:rPr>
-      </w:pPr>
-      <w:r>
-        <w:rPr>
-          <w:rFonts w:cstheme="minorHAnsi"/>
-          <w:b/>
-          <w:sz w:val="24"/>
-          <w:szCs w:val="24"/>
-        </w:rPr>
-        <w:t>M</w:t>
-      </w:r>
-      <w:r>
-        <w:rPr>
-          <w:rFonts w:cstheme="minorHAnsi"/>
-          <w:b/>
-          <w:sz w:val="24"/>
-          <w:szCs w:val="24"/>
-        </w:rPr>
-        <w:t xml:space="preserve">inistry of Animal Health and </w:t>
-      </w:r>
-      <w:r>
-        <w:rPr>
-          <w:rFonts w:cstheme="minorHAnsi"/>
-          <w:b/>
-          <w:sz w:val="24"/>
-          <w:szCs w:val="24"/>
-        </w:rPr>
-        <w:t>Fisheries,</w:t>
-      </w:r>
-      <w:r>
-        <w:rPr>
-          <w:rFonts w:cstheme="minorHAnsi"/>
-          <w:b/>
-          <w:sz w:val="24"/>
-          <w:szCs w:val="24"/>
-        </w:rPr>
-        <w:t xml:space="preserve">                   </w:t>
-      </w:r>
-      <w:r>
-        <w:rPr>
-          <w:rFonts w:cstheme="minorHAnsi"/>
-          <w:b/>
-          <w:sz w:val="24"/>
-          <w:szCs w:val="24"/>
-        </w:rPr>
-        <w:tab/>
-      </w:r>
-      <w:r>
-        <w:rPr>
-          <w:rFonts w:cstheme="minorHAnsi"/>
-          <w:b/>
-          <w:sz w:val="24"/>
-          <w:szCs w:val="24"/>
-        </w:rPr>
-        <w:tab/>
-      </w:r>
-      <w:r>
-        <w:rPr>
-          <w:rFonts w:cstheme="minorHAnsi"/>
-          <w:b/>
-          <w:sz w:val="24"/>
-          <w:szCs w:val="24"/>
-        </w:rPr>
-        <w:tab/>
-      </w:r>
-      <w:r>
-        <w:rPr>
-          <w:rFonts w:cstheme="minorHAnsi"/>
-          <w:b/>
-          <w:sz w:val="24"/>
-          <w:szCs w:val="24"/>
-        </w:rPr>
-        <w:tab/>
-      </w:r>
-      <w:r>
-        <w:rPr>
-          <w:rFonts w:cstheme="minorHAnsi"/>
-          <w:b/>
-          <w:sz w:val="24"/>
-          <w:szCs w:val="24"/>
-        </w:rPr>
-        <w:tab/>
-      </w:r>
-      <w:r>
-        <w:rPr>
-          <w:rFonts w:cstheme="minorHAnsi"/>
-          <w:b/>
-          <w:sz w:val="24"/>
-          <w:szCs w:val="24"/>
-        </w:rPr>
-        <w:t>2015-2016</w:t>
-      </w:r>
-    </w:p>
-    <w:p>
-      <w:pPr>
-        <w:spacing w:after="0" w:line="240" w:lineRule="auto"/>
-        <w:rPr>
-          <w:rFonts w:cstheme="minorHAnsi"/>
-          <w:sz w:val="24"/>
-          <w:szCs w:val="24"/>
-        </w:rPr>
-      </w:pPr>
-      <w:r>
-        <w:rPr>
-          <w:rFonts w:cstheme="minorHAnsi"/>
-          <w:b/>
-          <w:sz w:val="24"/>
-          <w:szCs w:val="24"/>
-        </w:rPr>
-        <w:t>Sokoto, Sokoto State</w:t>
-      </w:r>
-      <w:r>
-        <w:rPr>
-          <w:rFonts w:cstheme="minorHAnsi"/>
-          <w:b/>
-          <w:sz w:val="24"/>
-          <w:szCs w:val="24"/>
-        </w:rPr>
-        <w:t>.</w:t>
-      </w:r>
-      <w:r>
-        <w:rPr>
-          <w:rFonts w:cstheme="minorHAnsi"/>
-          <w:sz w:val="24"/>
-          <w:szCs w:val="24"/>
-        </w:rPr>
-        <w:br/>
-      </w:r>
-      <w:r>
-        <w:rPr>
-          <w:rFonts w:cstheme="minorHAnsi"/>
-          <w:b/>
-          <w:sz w:val="24"/>
-          <w:szCs w:val="24"/>
-        </w:rPr>
-        <w:t>Position: NYSC (</w:t>
-      </w:r>
-      <w:r>
-        <w:rPr>
-          <w:rFonts w:ascii="Cambria" w:hAnsi="Cambria"/>
-          <w:b/>
-          <w:lang w:val="en-GB"/>
-        </w:rPr>
-        <w:t>Records Officer</w:t>
-      </w:r>
-      <w:r>
-        <w:rPr>
-          <w:rFonts w:ascii="Cambria" w:hAnsi="Cambria"/>
-          <w:b/>
-          <w:lang w:val="en-GB"/>
-        </w:rPr>
-        <w:t xml:space="preserve"> and Customer Care Representative</w:t>
-      </w:r>
-      <w:r>
-        <w:rPr>
-          <w:rFonts w:cstheme="minorHAnsi"/>
-          <w:b/>
-          <w:sz w:val="24"/>
-          <w:szCs w:val="24"/>
-        </w:rPr>
-        <w:t>)</w:t>
-      </w:r>
-    </w:p>
-    <w:p>
-      <w:pPr>
-        <w:spacing w:after="0" w:line="240" w:lineRule="auto"/>
-        <w:rPr>
-          <w:rFonts w:cstheme="minorHAnsi"/>
-          <w:sz w:val="24"/>
-          <w:szCs w:val="24"/>
-        </w:rPr>
-      </w:pPr>
-    </w:p>
-    <w:p>
-      <w:pPr>
-        <w:spacing w:after="0" w:line="240" w:lineRule="auto"/>
-        <w:rPr>
-          <w:rFonts w:asciiTheme="majorHAnsi" w:hAnsiTheme="majorHAnsi" w:cs="Arial"/>
-          <w:b/>
-          <w:sz w:val="24"/>
-          <w:szCs w:val="24"/>
-        </w:rPr>
-      </w:pPr>
-      <w:r>
-        <w:rPr>
-          <w:rFonts w:asciiTheme="majorHAnsi" w:hAnsiTheme="majorHAnsi" w:cs="Arial"/>
-          <w:b/>
-          <w:sz w:val="24"/>
-          <w:szCs w:val="24"/>
-        </w:rPr>
-        <w:t>Duties</w:t>
-      </w:r>
     </w:p>
     <w:p>
       <w:pPr>
         <w:pStyle w:val="ListParagraph"/>
         <w:numPr>
           <w:ilvl w:val="0"/>
-          <w:numId w:val="3"/>
-        </w:numPr>
-        <w:rPr>
-          <w:rFonts w:cstheme="minorHAnsi"/>
-          <w:sz w:val="24"/>
-          <w:szCs w:val="24"/>
-        </w:rPr>
-      </w:pPr>
-      <w:r>
-        <w:rPr>
-          <w:rFonts w:cstheme="minorHAnsi"/>
-          <w:sz w:val="24"/>
-          <w:szCs w:val="24"/>
-        </w:rPr>
-        <w:t xml:space="preserve">Managing </w:t>
-      </w:r>
-      <w:r>
-        <w:rPr>
-          <w:rFonts w:cstheme="minorHAnsi"/>
-          <w:sz w:val="24"/>
-          <w:szCs w:val="24"/>
-        </w:rPr>
-        <w:t>organizations’</w:t>
-      </w:r>
-      <w:r>
-        <w:rPr>
-          <w:rFonts w:cstheme="minorHAnsi"/>
-          <w:sz w:val="24"/>
-          <w:szCs w:val="24"/>
-        </w:rPr>
-        <w:t xml:space="preserve"> central records system</w:t>
-      </w:r>
-    </w:p>
-    <w:p>
-      <w:pPr>
-        <w:pStyle w:val="ListParagraph"/>
-        <w:numPr>
-          <w:ilvl w:val="0"/>
-          <w:numId w:val="3"/>
+          <w:numId w:val="12"/>
         </w:numPr>
         <w:spacing w:after="0" w:line="240" w:lineRule="auto"/>
         <w:rPr>
-          <w:rFonts w:cstheme="minorHAnsi"/>
-          <w:sz w:val="24"/>
-          <w:szCs w:val="24"/>
-        </w:rPr>
-      </w:pPr>
-      <w:r>
-        <w:rPr>
-          <w:rFonts w:cstheme="minorHAnsi"/>
-          <w:sz w:val="24"/>
-          <w:szCs w:val="24"/>
-        </w:rPr>
-        <w:t xml:space="preserve">Registering, updating, sorting and keeping files </w:t>
-      </w:r>
-    </w:p>
-    <w:p>
-      <w:pPr>
-        <w:pStyle w:val="ListParagraph"/>
-        <w:numPr>
-          <w:ilvl w:val="0"/>
-          <w:numId w:val="3"/>
-        </w:numPr>
-        <w:rPr>
-          <w:rFonts w:cstheme="minorHAnsi"/>
-          <w:sz w:val="24"/>
-          <w:szCs w:val="24"/>
-        </w:rPr>
-      </w:pPr>
-      <w:r>
-        <w:rPr>
-          <w:rFonts w:cstheme="minorHAnsi"/>
-          <w:sz w:val="24"/>
-          <w:szCs w:val="24"/>
-        </w:rPr>
-        <w:t>Dealing with and help in resolving customer complaints.</w:t>
-      </w:r>
-    </w:p>
-    <w:p>
-      <w:pPr>
-        <w:pStyle w:val="ListParagraph"/>
-        <w:numPr>
-          <w:ilvl w:val="0"/>
-          <w:numId w:val="3"/>
-        </w:numPr>
-        <w:rPr>
-          <w:rFonts w:cstheme="minorHAnsi"/>
-          <w:sz w:val="24"/>
-          <w:szCs w:val="24"/>
-        </w:rPr>
-      </w:pPr>
-      <w:r>
-        <w:rPr>
-          <w:rFonts w:cstheme="minorHAnsi"/>
-          <w:sz w:val="24"/>
-          <w:szCs w:val="24"/>
-        </w:rPr>
-        <w:t>Interacting with the customers to enlighten them on services available by the Ministry.</w:t>
-      </w:r>
+          <w:rFonts w:cs="Arial"/>
+          <w:b/>
+          <w:sz w:val="24"/>
+          <w:szCs w:val="24"/>
+        </w:rPr>
+      </w:pPr>
+      <w:proofErr w:type="spellStart"/>
+      <w:r>
+        <w:rPr>
+          <w:rFonts w:cs="Arial"/>
+          <w:b/>
+          <w:sz w:val="24"/>
+          <w:szCs w:val="24"/>
+        </w:rPr>
+        <w:t>ExpressJs</w:t>
+      </w:r>
+      <w:proofErr w:type="spellEnd"/>
     </w:p>
     <w:p>
       <w:pPr>
         <w:pStyle w:val="ListParagraph"/>
         <w:spacing w:after="0" w:line="240" w:lineRule="auto"/>
         <w:rPr>
-          <w:rFonts w:cstheme="minorHAnsi"/>
+          <w:rFonts w:cs="Arial"/>
           <w:b/>
           <w:sz w:val="24"/>
           <w:szCs w:val="24"/>
@@ -2094,17 +1439,754 @@
           <w:b/>
           <w:sz w:val="24"/>
           <w:szCs w:val="24"/>
+        </w:rPr>
+      </w:pPr>
+    </w:p>
+    <w:p>
+      <w:pPr>
+        <w:spacing w:after="0" w:line="240" w:lineRule="auto"/>
+        <w:rPr>
+          <w:rFonts w:cstheme="minorHAnsi"/>
+          <w:b/>
+          <w:sz w:val="24"/>
+          <w:szCs w:val="24"/>
+        </w:rPr>
+      </w:pPr>
+      <w:r>
+        <w:rPr>
+          <w:rFonts w:cstheme="minorHAnsi"/>
+          <w:b/>
+          <w:sz w:val="24"/>
+          <w:szCs w:val="24"/>
+        </w:rPr>
+        <w:t>Nigeria ins</w:t>
+      </w:r>
+      <w:r>
+        <w:rPr>
+          <w:rFonts w:cstheme="minorHAnsi"/>
+          <w:b/>
+          <w:sz w:val="24"/>
+          <w:szCs w:val="24"/>
+        </w:rPr>
+        <w:t>titute of safety professionals</w:t>
+      </w:r>
+      <w:r>
+        <w:rPr>
+          <w:rFonts w:cstheme="minorHAnsi"/>
+          <w:b/>
+          <w:sz w:val="24"/>
+          <w:szCs w:val="24"/>
+        </w:rPr>
+        <w:tab/>
+      </w:r>
+      <w:r>
+        <w:rPr>
+          <w:rFonts w:cstheme="minorHAnsi"/>
+          <w:b/>
+          <w:sz w:val="24"/>
+          <w:szCs w:val="24"/>
+        </w:rPr>
+        <w:tab/>
+      </w:r>
+      <w:r>
+        <w:rPr>
+          <w:rFonts w:cstheme="minorHAnsi"/>
+          <w:b/>
+          <w:sz w:val="24"/>
+          <w:szCs w:val="24"/>
+        </w:rPr>
+        <w:tab/>
+      </w:r>
+      <w:r>
+        <w:rPr>
+          <w:rFonts w:cstheme="minorHAnsi"/>
+          <w:b/>
+          <w:sz w:val="24"/>
+          <w:szCs w:val="24"/>
+        </w:rPr>
+        <w:tab/>
+      </w:r>
+      <w:r>
+        <w:rPr>
+          <w:rFonts w:cstheme="minorHAnsi"/>
+          <w:b/>
+          <w:sz w:val="24"/>
+          <w:szCs w:val="24"/>
+        </w:rPr>
+        <w:tab/>
+      </w:r>
+      <w:r>
+        <w:rPr>
+          <w:rFonts w:cstheme="minorHAnsi"/>
+          <w:b/>
+          <w:sz w:val="24"/>
+          <w:szCs w:val="24"/>
+        </w:rPr>
+        <w:tab/>
+        <w:t>2015</w:t>
+      </w:r>
+      <w:r>
+        <w:rPr>
+          <w:rFonts w:cstheme="minorHAnsi"/>
+          <w:b/>
+          <w:sz w:val="24"/>
+          <w:szCs w:val="24"/>
+        </w:rPr>
+        <w:tab/>
+      </w:r>
+    </w:p>
+    <w:p>
+      <w:pPr>
+        <w:spacing w:after="0" w:line="240" w:lineRule="auto"/>
+        <w:rPr>
+          <w:rFonts w:ascii="Cambria" w:hAnsi="Cambria" w:cs="Arial"/>
+          <w:sz w:val="24"/>
+          <w:szCs w:val="28"/>
+        </w:rPr>
+      </w:pPr>
+      <w:r>
+        <w:rPr>
+          <w:rFonts w:ascii="Cambria" w:hAnsi="Cambria" w:cs="Arial"/>
+          <w:sz w:val="24"/>
+          <w:szCs w:val="28"/>
+        </w:rPr>
+        <w:t>Supervision Health Safety and Environment, License; 98019198</w:t>
+      </w:r>
+    </w:p>
+    <w:p>
+      <w:pPr>
+        <w:spacing w:after="0" w:line="240" w:lineRule="auto"/>
+        <w:rPr>
+          <w:rFonts w:ascii="Cambria" w:hAnsi="Cambria" w:cs="Arial"/>
+          <w:sz w:val="24"/>
+          <w:szCs w:val="28"/>
+        </w:rPr>
+      </w:pPr>
+    </w:p>
+    <w:p>
+      <w:pPr>
+        <w:spacing w:after="0" w:line="240" w:lineRule="auto"/>
+        <w:rPr>
+          <w:rFonts w:cstheme="minorHAnsi"/>
+          <w:b/>
+          <w:sz w:val="24"/>
+          <w:szCs w:val="24"/>
+        </w:rPr>
+      </w:pPr>
+      <w:r>
+        <w:rPr>
+          <w:rFonts w:ascii="Cambria" w:hAnsi="Cambria" w:cs="Arial"/>
+          <w:sz w:val="24"/>
+          <w:szCs w:val="28"/>
+        </w:rPr>
+        <w:t>General Health Safety and Environment</w:t>
+      </w:r>
+      <w:r>
+        <w:rPr>
+          <w:rFonts w:ascii="Cambria" w:hAnsi="Cambria" w:cs="Arial"/>
+          <w:sz w:val="24"/>
+          <w:szCs w:val="28"/>
+        </w:rPr>
+        <w:t>,</w:t>
+      </w:r>
+      <w:r>
+        <w:rPr>
+          <w:rFonts w:ascii="Cambria" w:hAnsi="Cambria" w:cs="Arial"/>
+          <w:b/>
+          <w:sz w:val="24"/>
+          <w:szCs w:val="28"/>
+        </w:rPr>
+        <w:t xml:space="preserve"> </w:t>
+      </w:r>
+      <w:r>
+        <w:rPr>
+          <w:rFonts w:ascii="Cambria" w:hAnsi="Cambria" w:cs="Arial"/>
+          <w:sz w:val="24"/>
+          <w:szCs w:val="28"/>
+        </w:rPr>
+        <w:t>License; 98019001</w:t>
+      </w:r>
+      <w:r>
+        <w:rPr>
+          <w:rFonts w:ascii="Cambria" w:hAnsi="Cambria" w:cs="Arial"/>
+          <w:sz w:val="24"/>
+          <w:szCs w:val="28"/>
+        </w:rPr>
+        <w:tab/>
+      </w:r>
+      <w:r>
+        <w:rPr>
+          <w:rFonts w:ascii="Cambria" w:hAnsi="Cambria" w:cs="Arial"/>
+          <w:sz w:val="24"/>
+          <w:szCs w:val="28"/>
+        </w:rPr>
+        <w:tab/>
+      </w:r>
+      <w:r>
+        <w:rPr>
+          <w:rFonts w:ascii="Cambria" w:hAnsi="Cambria" w:cs="Arial"/>
+          <w:sz w:val="24"/>
+          <w:szCs w:val="28"/>
+        </w:rPr>
+        <w:tab/>
+      </w:r>
+      <w:r>
+        <w:rPr>
+          <w:rFonts w:cs="Arial"/>
+          <w:b/>
+          <w:sz w:val="24"/>
+          <w:szCs w:val="24"/>
+        </w:rPr>
+        <w:t>2015</w:t>
+      </w:r>
+    </w:p>
+    <w:p>
+      <w:pPr>
+        <w:spacing w:after="0" w:line="240" w:lineRule="auto"/>
+        <w:rPr>
+          <w:rFonts w:asciiTheme="majorHAnsi" w:hAnsiTheme="majorHAnsi" w:cs="Arial"/>
+          <w:b/>
+          <w:sz w:val="24"/>
+          <w:szCs w:val="24"/>
+        </w:rPr>
+      </w:pPr>
+    </w:p>
+    <w:p>
+      <w:pPr>
+        <w:spacing w:after="0" w:line="240" w:lineRule="auto"/>
+        <w:rPr>
+          <w:rFonts w:asciiTheme="majorHAnsi" w:hAnsiTheme="majorHAnsi" w:cs="Arial"/>
+          <w:b/>
+          <w:sz w:val="24"/>
+          <w:szCs w:val="24"/>
+        </w:rPr>
+      </w:pPr>
+    </w:p>
+    <w:p>
+      <w:pPr>
+        <w:spacing w:after="0" w:line="240" w:lineRule="auto"/>
+        <w:rPr>
+          <w:rFonts w:asciiTheme="majorHAnsi" w:hAnsiTheme="majorHAnsi" w:cs="Arial"/>
+          <w:b/>
+          <w:sz w:val="24"/>
+          <w:szCs w:val="24"/>
+        </w:rPr>
+      </w:pPr>
+      <w:bookmarkStart w:id="0" w:name="_GoBack"/>
+      <w:bookmarkEnd w:id="0"/>
+    </w:p>
+    <w:p>
+      <w:pPr>
+        <w:spacing w:after="0" w:line="240" w:lineRule="auto"/>
+        <w:rPr>
+          <w:rFonts w:asciiTheme="majorHAnsi" w:hAnsiTheme="majorHAnsi" w:cs="Arial"/>
+          <w:b/>
+          <w:sz w:val="24"/>
+          <w:szCs w:val="24"/>
+        </w:rPr>
+      </w:pPr>
+    </w:p>
+    <w:p>
+      <w:pPr>
+        <w:spacing w:after="0" w:line="240" w:lineRule="auto"/>
+        <w:rPr>
+          <w:rFonts w:asciiTheme="majorHAnsi" w:hAnsiTheme="majorHAnsi" w:cs="Arial"/>
+          <w:b/>
+          <w:sz w:val="24"/>
+          <w:szCs w:val="24"/>
+        </w:rPr>
+      </w:pPr>
+      <w:r>
+        <w:rPr>
+          <w:rFonts w:asciiTheme="majorHAnsi" w:hAnsiTheme="majorHAnsi" w:cs="Arial"/>
+          <w:b/>
+          <w:sz w:val="24"/>
+          <w:szCs w:val="24"/>
+        </w:rPr>
+        <w:t xml:space="preserve">Career History </w:t>
+      </w:r>
+    </w:p>
+    <w:p>
+      <w:pPr>
+        <w:spacing w:after="0" w:line="240" w:lineRule="auto"/>
+        <w:rPr>
+          <w:rFonts w:asciiTheme="majorHAnsi" w:hAnsiTheme="majorHAnsi" w:cs="Arial"/>
+          <w:b/>
+          <w:sz w:val="24"/>
+          <w:szCs w:val="24"/>
+        </w:rPr>
+      </w:pPr>
+      <w:proofErr w:type="spellStart"/>
+      <w:proofErr w:type="gramStart"/>
+      <w:r>
+        <w:rPr>
+          <w:rFonts w:asciiTheme="majorHAnsi" w:hAnsiTheme="majorHAnsi" w:cs="Arial"/>
+          <w:b/>
+          <w:sz w:val="24"/>
+          <w:szCs w:val="24"/>
+        </w:rPr>
+        <w:t>LifeFussion</w:t>
+      </w:r>
+      <w:proofErr w:type="spellEnd"/>
+      <w:r>
+        <w:rPr>
+          <w:rFonts w:asciiTheme="majorHAnsi" w:hAnsiTheme="majorHAnsi" w:cs="Arial"/>
+          <w:b/>
+          <w:sz w:val="24"/>
+          <w:szCs w:val="24"/>
+        </w:rPr>
+        <w:t xml:space="preserve"> Systems, Lagos.</w:t>
+      </w:r>
+      <w:proofErr w:type="gramEnd"/>
+    </w:p>
+    <w:p>
+      <w:pPr>
+        <w:spacing w:after="0" w:line="240" w:lineRule="auto"/>
+        <w:rPr>
+          <w:rFonts w:asciiTheme="majorHAnsi" w:hAnsiTheme="majorHAnsi" w:cs="Arial"/>
+          <w:b/>
+          <w:sz w:val="24"/>
+          <w:szCs w:val="24"/>
+        </w:rPr>
+      </w:pPr>
+      <w:r>
+        <w:rPr>
+          <w:rFonts w:asciiTheme="majorHAnsi" w:hAnsiTheme="majorHAnsi" w:cs="Arial"/>
+          <w:b/>
+          <w:sz w:val="24"/>
+          <w:szCs w:val="24"/>
+        </w:rPr>
+        <w:t xml:space="preserve">Position: </w:t>
+      </w:r>
+      <w:proofErr w:type="spellStart"/>
+      <w:r>
+        <w:rPr>
+          <w:rFonts w:asciiTheme="majorHAnsi" w:hAnsiTheme="majorHAnsi" w:cs="Arial"/>
+          <w:b/>
+          <w:sz w:val="24"/>
+          <w:szCs w:val="24"/>
+        </w:rPr>
+        <w:t>FullStack</w:t>
+      </w:r>
+      <w:proofErr w:type="spellEnd"/>
+      <w:r>
+        <w:rPr>
+          <w:rFonts w:asciiTheme="majorHAnsi" w:hAnsiTheme="majorHAnsi" w:cs="Arial"/>
+          <w:b/>
+          <w:sz w:val="24"/>
+          <w:szCs w:val="24"/>
+        </w:rPr>
+        <w:t xml:space="preserve"> Developer</w:t>
+      </w:r>
+      <w:r>
+        <w:rPr>
+          <w:rFonts w:asciiTheme="majorHAnsi" w:hAnsiTheme="majorHAnsi" w:cs="Arial"/>
+          <w:b/>
+          <w:sz w:val="24"/>
+          <w:szCs w:val="24"/>
+        </w:rPr>
+        <w:tab/>
+      </w:r>
+      <w:r>
+        <w:rPr>
+          <w:rFonts w:asciiTheme="majorHAnsi" w:hAnsiTheme="majorHAnsi" w:cs="Arial"/>
+          <w:b/>
+          <w:sz w:val="24"/>
+          <w:szCs w:val="24"/>
+        </w:rPr>
+        <w:tab/>
+      </w:r>
+      <w:r>
+        <w:rPr>
+          <w:rFonts w:asciiTheme="majorHAnsi" w:hAnsiTheme="majorHAnsi" w:cs="Arial"/>
+          <w:b/>
+          <w:sz w:val="24"/>
+          <w:szCs w:val="24"/>
+        </w:rPr>
+        <w:tab/>
+      </w:r>
+      <w:r>
+        <w:rPr>
+          <w:rFonts w:asciiTheme="majorHAnsi" w:hAnsiTheme="majorHAnsi" w:cs="Arial"/>
+          <w:b/>
+          <w:sz w:val="24"/>
+          <w:szCs w:val="24"/>
+        </w:rPr>
+        <w:tab/>
+      </w:r>
+      <w:r>
+        <w:rPr>
+          <w:rFonts w:asciiTheme="majorHAnsi" w:hAnsiTheme="majorHAnsi" w:cs="Arial"/>
+          <w:b/>
+          <w:sz w:val="24"/>
+          <w:szCs w:val="24"/>
+        </w:rPr>
+        <w:tab/>
+      </w:r>
+      <w:r>
+        <w:rPr>
+          <w:rFonts w:asciiTheme="majorHAnsi" w:hAnsiTheme="majorHAnsi" w:cs="Arial"/>
+          <w:b/>
+          <w:sz w:val="24"/>
+          <w:szCs w:val="24"/>
+        </w:rPr>
+        <w:tab/>
+      </w:r>
+      <w:r>
+        <w:rPr>
+          <w:rFonts w:asciiTheme="majorHAnsi" w:hAnsiTheme="majorHAnsi" w:cs="Arial"/>
+          <w:b/>
+          <w:sz w:val="24"/>
+          <w:szCs w:val="24"/>
+        </w:rPr>
+        <w:tab/>
+        <w:t>2019</w:t>
+      </w:r>
+    </w:p>
+    <w:p>
+      <w:pPr>
+        <w:spacing w:after="0" w:line="240" w:lineRule="auto"/>
+        <w:rPr>
+          <w:rFonts w:ascii="Arial" w:hAnsi="Arial" w:cs="Arial"/>
+          <w:b/>
+          <w:sz w:val="24"/>
+          <w:szCs w:val="24"/>
+        </w:rPr>
+      </w:pPr>
+    </w:p>
+    <w:p>
+      <w:pPr>
+        <w:spacing w:after="0" w:line="240" w:lineRule="auto"/>
+        <w:rPr>
+          <w:rFonts w:cstheme="minorHAnsi"/>
+          <w:b/>
+          <w:sz w:val="24"/>
+          <w:szCs w:val="24"/>
+        </w:rPr>
+      </w:pPr>
+      <w:r>
+        <w:rPr>
+          <w:rFonts w:cstheme="minorHAnsi"/>
+          <w:b/>
+          <w:sz w:val="24"/>
+          <w:szCs w:val="24"/>
+        </w:rPr>
+        <w:t>ETRANZACT, Victoria Island, Lagos.</w:t>
+      </w:r>
+      <w:r>
+        <w:rPr>
+          <w:rFonts w:cstheme="minorHAnsi"/>
+          <w:b/>
+          <w:sz w:val="24"/>
+          <w:szCs w:val="24"/>
+        </w:rPr>
+        <w:tab/>
+      </w:r>
+      <w:r>
+        <w:rPr>
+          <w:rFonts w:cstheme="minorHAnsi"/>
+          <w:b/>
+          <w:sz w:val="24"/>
+          <w:szCs w:val="24"/>
+        </w:rPr>
+        <w:tab/>
+      </w:r>
+      <w:r>
+        <w:rPr>
+          <w:rFonts w:cstheme="minorHAnsi"/>
+          <w:b/>
+          <w:sz w:val="24"/>
+          <w:szCs w:val="24"/>
+        </w:rPr>
+        <w:tab/>
+      </w:r>
+      <w:r>
+        <w:rPr>
+          <w:rFonts w:cstheme="minorHAnsi"/>
+          <w:b/>
+          <w:sz w:val="24"/>
+          <w:szCs w:val="24"/>
+        </w:rPr>
+        <w:tab/>
+      </w:r>
+      <w:r>
+        <w:rPr>
+          <w:rFonts w:cstheme="minorHAnsi"/>
+          <w:b/>
+          <w:sz w:val="24"/>
+          <w:szCs w:val="24"/>
+        </w:rPr>
+        <w:tab/>
+      </w:r>
+      <w:r>
+        <w:rPr>
+          <w:rFonts w:cstheme="minorHAnsi"/>
+          <w:b/>
+          <w:sz w:val="24"/>
+          <w:szCs w:val="24"/>
+        </w:rPr>
+        <w:tab/>
+      </w:r>
+      <w:r>
+        <w:rPr>
+          <w:rFonts w:cstheme="minorHAnsi"/>
+          <w:b/>
+          <w:sz w:val="24"/>
+          <w:szCs w:val="24"/>
+        </w:rPr>
+        <w:tab/>
+        <w:t>201</w:t>
+      </w:r>
+      <w:r>
+        <w:rPr>
+          <w:rFonts w:cstheme="minorHAnsi"/>
+          <w:b/>
+          <w:sz w:val="24"/>
+          <w:szCs w:val="24"/>
+        </w:rPr>
+        <w:t>7</w:t>
+      </w:r>
+      <w:r>
+        <w:rPr>
+          <w:rFonts w:cstheme="minorHAnsi"/>
+          <w:b/>
+          <w:sz w:val="24"/>
+          <w:szCs w:val="24"/>
+        </w:rPr>
+        <w:t>-2018</w:t>
+      </w:r>
+    </w:p>
+    <w:p>
+      <w:pPr>
+        <w:spacing w:after="0" w:line="240" w:lineRule="auto"/>
+        <w:rPr>
+          <w:rFonts w:cstheme="minorHAnsi"/>
+          <w:b/>
+          <w:sz w:val="24"/>
+          <w:szCs w:val="24"/>
+        </w:rPr>
+      </w:pPr>
+      <w:r>
+        <w:rPr>
+          <w:rFonts w:cstheme="minorHAnsi"/>
+          <w:b/>
+          <w:sz w:val="24"/>
+          <w:szCs w:val="24"/>
+        </w:rPr>
+        <w:t>Position: Customer Support</w:t>
+      </w:r>
+    </w:p>
+    <w:p>
+      <w:pPr>
+        <w:spacing w:after="0" w:line="240" w:lineRule="auto"/>
+        <w:rPr>
+          <w:rFonts w:cstheme="minorHAnsi"/>
+          <w:b/>
+          <w:sz w:val="24"/>
+          <w:szCs w:val="24"/>
+        </w:rPr>
+      </w:pPr>
+    </w:p>
+    <w:p>
+      <w:pPr>
+        <w:spacing w:after="0" w:line="240" w:lineRule="auto"/>
+        <w:rPr>
+          <w:rFonts w:cstheme="minorHAnsi"/>
+          <w:sz w:val="24"/>
+          <w:szCs w:val="24"/>
+        </w:rPr>
+      </w:pPr>
+      <w:r>
+        <w:rPr>
+          <w:rFonts w:cstheme="minorHAnsi"/>
+          <w:b/>
+          <w:sz w:val="24"/>
+          <w:szCs w:val="24"/>
+        </w:rPr>
+        <w:t>M</w:t>
+      </w:r>
+      <w:r>
+        <w:rPr>
+          <w:rFonts w:cstheme="minorHAnsi"/>
+          <w:b/>
+          <w:sz w:val="24"/>
+          <w:szCs w:val="24"/>
+        </w:rPr>
+        <w:t xml:space="preserve">inistry of Animal Health and </w:t>
+      </w:r>
+      <w:r>
+        <w:rPr>
+          <w:rFonts w:cstheme="minorHAnsi"/>
+          <w:b/>
+          <w:sz w:val="24"/>
+          <w:szCs w:val="24"/>
+        </w:rPr>
+        <w:t>Fisheries,</w:t>
+      </w:r>
+      <w:r>
+        <w:rPr>
+          <w:rFonts w:cstheme="minorHAnsi"/>
+          <w:b/>
+          <w:sz w:val="24"/>
+          <w:szCs w:val="24"/>
+        </w:rPr>
+        <w:t xml:space="preserve">                   </w:t>
+      </w:r>
+      <w:r>
+        <w:rPr>
+          <w:rFonts w:cstheme="minorHAnsi"/>
+          <w:b/>
+          <w:sz w:val="24"/>
+          <w:szCs w:val="24"/>
+        </w:rPr>
+        <w:tab/>
+      </w:r>
+      <w:r>
+        <w:rPr>
+          <w:rFonts w:cstheme="minorHAnsi"/>
+          <w:b/>
+          <w:sz w:val="24"/>
+          <w:szCs w:val="24"/>
+        </w:rPr>
+        <w:tab/>
+      </w:r>
+      <w:r>
+        <w:rPr>
+          <w:rFonts w:cstheme="minorHAnsi"/>
+          <w:b/>
+          <w:sz w:val="24"/>
+          <w:szCs w:val="24"/>
+        </w:rPr>
+        <w:tab/>
+      </w:r>
+      <w:r>
+        <w:rPr>
+          <w:rFonts w:cstheme="minorHAnsi"/>
+          <w:b/>
+          <w:sz w:val="24"/>
+          <w:szCs w:val="24"/>
+        </w:rPr>
+        <w:tab/>
+      </w:r>
+      <w:r>
+        <w:rPr>
+          <w:rFonts w:cstheme="minorHAnsi"/>
+          <w:b/>
+          <w:sz w:val="24"/>
+          <w:szCs w:val="24"/>
+        </w:rPr>
+        <w:tab/>
+      </w:r>
+      <w:r>
+        <w:rPr>
+          <w:rFonts w:cstheme="minorHAnsi"/>
+          <w:b/>
+          <w:sz w:val="24"/>
+          <w:szCs w:val="24"/>
+        </w:rPr>
+        <w:t>2015-2016</w:t>
+      </w:r>
+    </w:p>
+    <w:p>
+      <w:pPr>
+        <w:spacing w:after="0" w:line="240" w:lineRule="auto"/>
+        <w:rPr>
+          <w:rFonts w:cstheme="minorHAnsi"/>
+          <w:sz w:val="24"/>
+          <w:szCs w:val="24"/>
+        </w:rPr>
+      </w:pPr>
+      <w:r>
+        <w:rPr>
+          <w:rFonts w:cstheme="minorHAnsi"/>
+          <w:b/>
+          <w:sz w:val="24"/>
+          <w:szCs w:val="24"/>
+        </w:rPr>
+        <w:t>Sokoto, Sokoto State</w:t>
+      </w:r>
+      <w:r>
+        <w:rPr>
+          <w:rFonts w:cstheme="minorHAnsi"/>
+          <w:b/>
+          <w:sz w:val="24"/>
+          <w:szCs w:val="24"/>
+        </w:rPr>
+        <w:t>.</w:t>
+      </w:r>
+      <w:r>
+        <w:rPr>
+          <w:rFonts w:cstheme="minorHAnsi"/>
+          <w:sz w:val="24"/>
+          <w:szCs w:val="24"/>
+        </w:rPr>
+        <w:br/>
+      </w:r>
+      <w:r>
+        <w:rPr>
+          <w:rFonts w:cstheme="minorHAnsi"/>
+          <w:b/>
+          <w:sz w:val="24"/>
+          <w:szCs w:val="24"/>
+        </w:rPr>
+        <w:t>Position: NYSC (</w:t>
+      </w:r>
+      <w:r>
+        <w:rPr>
+          <w:rFonts w:ascii="Cambria" w:hAnsi="Cambria"/>
+          <w:b/>
           <w:lang w:val="en-GB"/>
         </w:rPr>
-      </w:pPr>
-      <w:r>
-        <w:rPr>
-          <w:rFonts w:cstheme="minorHAnsi"/>
-          <w:b/>
-          <w:sz w:val="24"/>
-          <w:szCs w:val="24"/>
+        <w:t>Records Officer</w:t>
+      </w:r>
+      <w:r>
+        <w:rPr>
+          <w:rFonts w:ascii="Cambria" w:hAnsi="Cambria"/>
+          <w:b/>
           <w:lang w:val="en-GB"/>
         </w:rPr>
+        <w:t xml:space="preserve"> and Customer Care Representative</w:t>
+      </w:r>
+      <w:r>
+        <w:rPr>
+          <w:rFonts w:cstheme="minorHAnsi"/>
+          <w:b/>
+          <w:sz w:val="24"/>
+          <w:szCs w:val="24"/>
+        </w:rPr>
+        <w:t>)</w:t>
+      </w:r>
+    </w:p>
+    <w:p>
+      <w:pPr>
+        <w:spacing w:after="0" w:line="240" w:lineRule="auto"/>
+        <w:rPr>
+          <w:rFonts w:cstheme="minorHAnsi"/>
+          <w:b/>
+          <w:sz w:val="24"/>
+          <w:szCs w:val="24"/>
+        </w:rPr>
+      </w:pPr>
+    </w:p>
+    <w:p>
+      <w:pPr>
+        <w:spacing w:after="0" w:line="240" w:lineRule="auto"/>
+        <w:rPr>
+          <w:rFonts w:cstheme="minorHAnsi"/>
+          <w:b/>
+          <w:sz w:val="24"/>
+          <w:szCs w:val="24"/>
+          <w:lang w:val="en-GB"/>
+        </w:rPr>
+      </w:pPr>
+      <w:r>
+        <w:rPr>
+          <w:rFonts w:cstheme="minorHAnsi"/>
+          <w:b/>
+          <w:sz w:val="24"/>
+          <w:szCs w:val="24"/>
+          <w:lang w:val="en-GB"/>
+        </w:rPr>
         <w:t>National Institute for Oceanography and Marine Research (NIOMR),</w:t>
       </w:r>
     </w:p>
@@ -2199,7 +2281,7 @@
           <w:sz w:val="24"/>
           <w:szCs w:val="24"/>
         </w:rPr>
-        <w:t>2011-2012</w:t>
+        <w:t>2013</w:t>
       </w:r>
     </w:p>
     <w:p>
@@ -2212,323 +2294,6 @@
           <w:szCs w:val="24"/>
         </w:rPr>
       </w:pPr>
-    </w:p>
-    <w:p>
-      <w:pPr>
-        <w:spacing w:after="0" w:line="240" w:lineRule="auto"/>
-        <w:rPr>
-          <w:rFonts w:asciiTheme="majorHAnsi" w:hAnsiTheme="majorHAnsi" w:cs="Arial"/>
-          <w:b/>
-          <w:sz w:val="24"/>
-          <w:szCs w:val="24"/>
-        </w:rPr>
-      </w:pPr>
-      <w:r>
-        <w:rPr>
-          <w:rFonts w:asciiTheme="majorHAnsi" w:hAnsiTheme="majorHAnsi" w:cs="Arial"/>
-          <w:b/>
-          <w:sz w:val="24"/>
-          <w:szCs w:val="24"/>
-        </w:rPr>
-        <w:t>Duties</w:t>
-      </w:r>
-    </w:p>
-    <w:p>
-      <w:pPr>
-        <w:pStyle w:val="ListParagraph"/>
-        <w:numPr>
-          <w:ilvl w:val="0"/>
-          <w:numId w:val="4"/>
-        </w:numPr>
-        <w:spacing w:after="0" w:line="240" w:lineRule="auto"/>
-        <w:rPr>
-          <w:rFonts w:cstheme="minorHAnsi"/>
-          <w:sz w:val="24"/>
-          <w:szCs w:val="24"/>
-        </w:rPr>
-      </w:pPr>
-      <w:r>
-        <w:rPr>
-          <w:rFonts w:cstheme="minorHAnsi"/>
-          <w:sz w:val="24"/>
-          <w:szCs w:val="24"/>
-          <w:lang w:val="en-GB"/>
-        </w:rPr>
-        <w:t>Studied the abundance, distribution and ecology of living resources in Nigerian brackish waters</w:t>
-      </w:r>
-      <w:r>
-        <w:rPr>
-          <w:rFonts w:cstheme="minorHAnsi"/>
-          <w:sz w:val="24"/>
-          <w:szCs w:val="24"/>
-        </w:rPr>
-        <w:t xml:space="preserve">.                                                                                                                                                                                                                                       </w:t>
-      </w:r>
-    </w:p>
-    <w:p>
-      <w:pPr>
-        <w:pStyle w:val="ListParagraph"/>
-        <w:numPr>
-          <w:ilvl w:val="0"/>
-          <w:numId w:val="4"/>
-        </w:numPr>
-        <w:spacing w:after="0" w:line="240" w:lineRule="auto"/>
-        <w:rPr>
-          <w:rFonts w:asciiTheme="majorHAnsi" w:hAnsiTheme="majorHAnsi" w:cs="Arial"/>
-          <w:sz w:val="24"/>
-          <w:szCs w:val="24"/>
-        </w:rPr>
-      </w:pPr>
-      <w:r>
-        <w:rPr>
-          <w:rFonts w:cstheme="minorHAnsi"/>
-          <w:sz w:val="24"/>
-          <w:szCs w:val="24"/>
-          <w:lang w:val="en-GB"/>
-        </w:rPr>
-        <w:t>Daily sampling of the Lagos lagoon for physio-chemical.</w:t>
-      </w:r>
-    </w:p>
-    <w:p>
-      <w:pPr>
-        <w:pStyle w:val="ListParagraph"/>
-        <w:numPr>
-          <w:ilvl w:val="0"/>
-          <w:numId w:val="4"/>
-        </w:numPr>
-        <w:spacing w:after="0" w:line="240" w:lineRule="auto"/>
-        <w:rPr>
-          <w:rFonts w:asciiTheme="majorHAnsi" w:hAnsiTheme="majorHAnsi" w:cs="Arial"/>
-          <w:b/>
-          <w:sz w:val="24"/>
-          <w:szCs w:val="24"/>
-        </w:rPr>
-      </w:pPr>
-      <w:r>
-        <w:rPr>
-          <w:rFonts w:cstheme="minorHAnsi"/>
-          <w:sz w:val="24"/>
-          <w:szCs w:val="24"/>
-          <w:lang w:val="en-GB"/>
-        </w:rPr>
-        <w:t>Design and quality test of synthetic netting material</w:t>
-      </w:r>
-      <w:r>
-        <w:rPr>
-          <w:rFonts w:cstheme="minorHAnsi"/>
-          <w:b/>
-          <w:sz w:val="24"/>
-          <w:szCs w:val="24"/>
-          <w:lang w:val="en-GB"/>
-        </w:rPr>
-        <w:t>.</w:t>
-      </w:r>
-      <w:r>
-        <w:rPr>
-          <w:rFonts w:cstheme="minorHAnsi"/>
-          <w:b/>
-          <w:sz w:val="24"/>
-          <w:szCs w:val="24"/>
-        </w:rPr>
-        <w:t xml:space="preserve"> </w:t>
-      </w:r>
-    </w:p>
-    <w:p>
-      <w:pPr>
-        <w:pStyle w:val="ListParagraph"/>
-        <w:spacing w:after="0" w:line="240" w:lineRule="auto"/>
-        <w:rPr>
-          <w:rFonts w:asciiTheme="majorHAnsi" w:hAnsiTheme="majorHAnsi" w:cs="Arial"/>
-          <w:b/>
-          <w:sz w:val="24"/>
-          <w:szCs w:val="24"/>
-        </w:rPr>
-      </w:pPr>
-    </w:p>
-    <w:p>
-      <w:pPr>
-        <w:pStyle w:val="ListParagraph"/>
-        <w:spacing w:after="0" w:line="240" w:lineRule="auto"/>
-        <w:rPr>
-          <w:rFonts w:asciiTheme="majorHAnsi" w:hAnsiTheme="majorHAnsi" w:cs="Arial"/>
-          <w:b/>
-          <w:sz w:val="24"/>
-          <w:szCs w:val="24"/>
-        </w:rPr>
-      </w:pPr>
-      <w:r>
-        <w:rPr>
-          <w:rFonts w:asciiTheme="majorHAnsi" w:hAnsiTheme="majorHAnsi" w:cs="Arial"/>
-          <w:b/>
-          <w:sz w:val="24"/>
-          <w:szCs w:val="24"/>
-          <w:lang w:val="yo-NG"/>
-        </w:rPr>
-        <w:t>Personal Profile</w:t>
-      </w:r>
-    </w:p>
-    <w:p>
-      <w:pPr>
-        <w:pStyle w:val="ListParagraph"/>
-        <w:numPr>
-          <w:ilvl w:val="0"/>
-          <w:numId w:val="6"/>
-        </w:numPr>
-        <w:rPr>
-          <w:rFonts w:cstheme="minorHAnsi"/>
-          <w:sz w:val="24"/>
-          <w:szCs w:val="24"/>
-          <w:lang w:val="yo-NG"/>
-        </w:rPr>
-      </w:pPr>
-      <w:r>
-        <w:rPr>
-          <w:rFonts w:cstheme="minorHAnsi"/>
-          <w:sz w:val="24"/>
-          <w:szCs w:val="24"/>
-          <w:lang w:val="yo-NG"/>
-        </w:rPr>
-        <w:t xml:space="preserve">Effective communication and </w:t>
-      </w:r>
-      <w:r>
-        <w:rPr>
-          <w:rFonts w:cstheme="minorHAnsi"/>
-          <w:sz w:val="24"/>
-          <w:szCs w:val="24"/>
-        </w:rPr>
-        <w:t xml:space="preserve">interpersonal </w:t>
-      </w:r>
-      <w:r>
-        <w:rPr>
-          <w:rFonts w:cstheme="minorHAnsi"/>
-          <w:sz w:val="24"/>
-          <w:szCs w:val="24"/>
-          <w:lang w:val="yo-NG"/>
-        </w:rPr>
-        <w:t>skill.</w:t>
-      </w:r>
-    </w:p>
-    <w:p>
-      <w:pPr>
-        <w:pStyle w:val="ListParagraph"/>
-        <w:numPr>
-          <w:ilvl w:val="0"/>
-          <w:numId w:val="6"/>
-        </w:numPr>
-        <w:spacing w:after="0"/>
-        <w:rPr>
-          <w:rFonts w:cstheme="minorHAnsi"/>
-          <w:sz w:val="24"/>
-          <w:szCs w:val="24"/>
-          <w:lang w:val="yo-NG"/>
-        </w:rPr>
-      </w:pPr>
-      <w:r>
-        <w:rPr>
-          <w:rFonts w:cstheme="minorHAnsi"/>
-          <w:sz w:val="24"/>
-          <w:szCs w:val="24"/>
-          <w:lang w:val="yo-NG"/>
-        </w:rPr>
-        <w:t>Good team player with strong analytical mind</w:t>
-      </w:r>
-      <w:r>
-        <w:rPr>
-          <w:rFonts w:cstheme="minorHAnsi"/>
-          <w:sz w:val="24"/>
-          <w:szCs w:val="24"/>
-        </w:rPr>
-        <w:t>.</w:t>
-      </w:r>
-    </w:p>
-    <w:p>
-      <w:pPr>
-        <w:pStyle w:val="ListParagraph"/>
-        <w:numPr>
-          <w:ilvl w:val="0"/>
-          <w:numId w:val="6"/>
-        </w:numPr>
-        <w:spacing w:after="0"/>
-        <w:rPr>
-          <w:rFonts w:cstheme="minorHAnsi"/>
-          <w:sz w:val="24"/>
-          <w:szCs w:val="24"/>
-        </w:rPr>
-      </w:pPr>
-      <w:r>
-        <w:rPr>
-          <w:rFonts w:cstheme="minorHAnsi"/>
-          <w:sz w:val="24"/>
-          <w:szCs w:val="24"/>
-        </w:rPr>
-        <w:t>Self-confidence</w:t>
-      </w:r>
-      <w:r>
-        <w:rPr>
-          <w:rFonts w:cstheme="minorHAnsi"/>
-          <w:sz w:val="24"/>
-          <w:szCs w:val="24"/>
-        </w:rPr>
-        <w:t>, resourceful and goal-oriented</w:t>
-      </w:r>
-    </w:p>
-    <w:p>
-      <w:pPr>
-        <w:pStyle w:val="ListParagraph"/>
-        <w:numPr>
-          <w:ilvl w:val="0"/>
-          <w:numId w:val="6"/>
-        </w:numPr>
-        <w:rPr>
-          <w:rFonts w:cstheme="minorHAnsi"/>
-          <w:b/>
-          <w:sz w:val="24"/>
-          <w:szCs w:val="24"/>
-          <w:lang w:val="yo-NG"/>
-        </w:rPr>
-      </w:pPr>
-      <w:r>
-        <w:rPr>
-          <w:rFonts w:cstheme="minorHAnsi"/>
-          <w:sz w:val="24"/>
-          <w:szCs w:val="24"/>
-        </w:rPr>
-        <w:t>Prehensile appetite for knowledge for the creation of value</w:t>
-      </w:r>
-      <w:r>
-        <w:rPr>
-          <w:rFonts w:cstheme="minorHAnsi"/>
-          <w:b/>
-          <w:sz w:val="24"/>
-          <w:szCs w:val="24"/>
-        </w:rPr>
-        <w:t>.</w:t>
-      </w:r>
-    </w:p>
-    <w:p>
-      <w:pPr>
-        <w:pStyle w:val="ListParagraph"/>
-        <w:numPr>
-          <w:ilvl w:val="0"/>
-          <w:numId w:val="6"/>
-        </w:numPr>
-        <w:rPr>
-          <w:rFonts w:cstheme="minorHAnsi"/>
-          <w:b/>
-          <w:sz w:val="24"/>
-          <w:szCs w:val="24"/>
-          <w:lang w:val="yo-NG"/>
-        </w:rPr>
-      </w:pPr>
-      <w:r>
-        <w:rPr>
-          <w:rFonts w:cstheme="minorHAnsi"/>
-          <w:sz w:val="24"/>
-          <w:szCs w:val="24"/>
-          <w:lang w:val="yo-NG"/>
-        </w:rPr>
-        <w:t>Ability to work under pressure</w:t>
-      </w:r>
     </w:p>
     <w:p>
       <w:pPr>
@@ -4472,6 +4237,7 @@
   <w:style w:type="character" w:default="1" w:styleId="DefaultParagraphFont">
     <w:name w:val="Default Paragraph Font"/>
     <w:uiPriority w:val="1"/>
+    <w:semiHidden/>
     <w:unhideWhenUsed/>
   </w:style>
   <w:style w:type="table" w:default="1" w:styleId="TableNormal">
@@ -4694,6 +4460,7 @@
   <w:style w:type="character" w:default="1" w:styleId="DefaultParagraphFont">
     <w:name w:val="Default Paragraph Font"/>
     <w:uiPriority w:val="1"/>
+    <w:semiHidden/>
     <w:unhideWhenUsed/>
   </w:style>
   <w:style w:type="table" w:default="1" w:styleId="TableNormal">
@@ -5041,7 +4808,7 @@
 </file>
 
 <file path=customXml/itemProps1.xml><?xml version="1.0" encoding="utf-8"?>
-<ds:datastoreItem xmlns:ds="http://schemas.openxmlformats.org/officeDocument/2006/customXml" ds:itemID="{2B58DE98-F01C-4105-9C99-F3822DB6A418}">
+<ds:datastoreItem xmlns:ds="http://schemas.openxmlformats.org/officeDocument/2006/customXml" ds:itemID="{E46359D2-2DD8-4924-BE14-C74EA57B1192}">
   <ds:schemaRefs>
     <ds:schemaRef ds:uri="http://schemas.openxmlformats.org/officeDocument/2006/bibliography"/>
   </ds:schemaRefs>
